--- a/prjreport.docx
+++ b/prjreport.docx
@@ -120,8 +120,6 @@
         </w:rPr>
         <w:t>2. The Dataset and pre-processing</w:t>
       </w:r>
-      <w:bookmarkStart w:id="0" w:name="_GoBack"/>
-      <w:bookmarkEnd w:id="0"/>
     </w:p>
     <w:p>
       <w:pPr>
@@ -1433,14 +1431,11 @@
       <w:tblPr>
         <w:tblStyle w:val="TableGrid"/>
         <w:tblW w:w="0" w:type="auto"/>
-        <w:tblInd w:w="1795" w:type="dxa"/>
+        <w:tblInd w:w="3130" w:type="dxa"/>
         <w:tblLook w:val="04A0" w:firstRow="1" w:lastRow="0" w:firstColumn="1" w:lastColumn="0" w:noHBand="0" w:noVBand="1"/>
       </w:tblPr>
       <w:tblGrid>
         <w:gridCol w:w="2122"/>
-        <w:gridCol w:w="992"/>
-        <w:gridCol w:w="992"/>
-        <w:gridCol w:w="992"/>
         <w:gridCol w:w="1701"/>
       </w:tblGrid>
       <w:tr>
@@ -1465,7 +1460,7 @@
         </w:tc>
         <w:tc>
           <w:tcPr>
-            <w:tcW w:w="992" w:type="dxa"/>
+            <w:tcW w:w="1701" w:type="dxa"/>
           </w:tcPr>
           <w:p>
             <w:pPr>
@@ -1474,24 +1469,19 @@
                 <w:rFonts w:cstheme="minorHAnsi"/>
               </w:rPr>
             </w:pPr>
+            <w:r>
+              <w:rPr>
+                <w:rFonts w:cstheme="minorHAnsi"/>
+              </w:rPr>
+              <w:t>Money Won</w:t>
+            </w:r>
           </w:p>
         </w:tc>
+      </w:tr>
+      <w:tr>
         <w:tc>
           <w:tcPr>
-            <w:tcW w:w="992" w:type="dxa"/>
-          </w:tcPr>
-          <w:p>
-            <w:pPr>
-              <w:jc w:val="center"/>
-              <w:rPr>
-                <w:rFonts w:cstheme="minorHAnsi"/>
-              </w:rPr>
-            </w:pPr>
-          </w:p>
-        </w:tc>
-        <w:tc>
-          <w:tcPr>
-            <w:tcW w:w="992" w:type="dxa"/>
+            <w:tcW w:w="2122" w:type="dxa"/>
           </w:tcPr>
           <w:p>
             <w:pPr>
@@ -1532,45 +1522,6 @@
         </w:tc>
         <w:tc>
           <w:tcPr>
-            <w:tcW w:w="992" w:type="dxa"/>
-          </w:tcPr>
-          <w:p>
-            <w:pPr>
-              <w:jc w:val="center"/>
-              <w:rPr>
-                <w:rFonts w:cstheme="minorHAnsi"/>
-              </w:rPr>
-            </w:pPr>
-          </w:p>
-        </w:tc>
-        <w:tc>
-          <w:tcPr>
-            <w:tcW w:w="992" w:type="dxa"/>
-          </w:tcPr>
-          <w:p>
-            <w:pPr>
-              <w:jc w:val="center"/>
-              <w:rPr>
-                <w:rFonts w:cstheme="minorHAnsi"/>
-              </w:rPr>
-            </w:pPr>
-          </w:p>
-        </w:tc>
-        <w:tc>
-          <w:tcPr>
-            <w:tcW w:w="992" w:type="dxa"/>
-          </w:tcPr>
-          <w:p>
-            <w:pPr>
-              <w:jc w:val="center"/>
-              <w:rPr>
-                <w:rFonts w:cstheme="minorHAnsi"/>
-              </w:rPr>
-            </w:pPr>
-          </w:p>
-        </w:tc>
-        <w:tc>
-          <w:tcPr>
             <w:tcW w:w="1701" w:type="dxa"/>
           </w:tcPr>
           <w:p>
@@ -1599,45 +1550,6 @@
         </w:tc>
         <w:tc>
           <w:tcPr>
-            <w:tcW w:w="992" w:type="dxa"/>
-          </w:tcPr>
-          <w:p>
-            <w:pPr>
-              <w:jc w:val="center"/>
-              <w:rPr>
-                <w:rFonts w:cstheme="minorHAnsi"/>
-              </w:rPr>
-            </w:pPr>
-          </w:p>
-        </w:tc>
-        <w:tc>
-          <w:tcPr>
-            <w:tcW w:w="992" w:type="dxa"/>
-          </w:tcPr>
-          <w:p>
-            <w:pPr>
-              <w:jc w:val="center"/>
-              <w:rPr>
-                <w:rFonts w:cstheme="minorHAnsi"/>
-              </w:rPr>
-            </w:pPr>
-          </w:p>
-        </w:tc>
-        <w:tc>
-          <w:tcPr>
-            <w:tcW w:w="992" w:type="dxa"/>
-          </w:tcPr>
-          <w:p>
-            <w:pPr>
-              <w:jc w:val="center"/>
-              <w:rPr>
-                <w:rFonts w:cstheme="minorHAnsi"/>
-              </w:rPr>
-            </w:pPr>
-          </w:p>
-        </w:tc>
-        <w:tc>
-          <w:tcPr>
             <w:tcW w:w="1701" w:type="dxa"/>
           </w:tcPr>
           <w:p>
@@ -1666,45 +1578,6 @@
         </w:tc>
         <w:tc>
           <w:tcPr>
-            <w:tcW w:w="992" w:type="dxa"/>
-          </w:tcPr>
-          <w:p>
-            <w:pPr>
-              <w:jc w:val="center"/>
-              <w:rPr>
-                <w:rFonts w:cstheme="minorHAnsi"/>
-              </w:rPr>
-            </w:pPr>
-          </w:p>
-        </w:tc>
-        <w:tc>
-          <w:tcPr>
-            <w:tcW w:w="992" w:type="dxa"/>
-          </w:tcPr>
-          <w:p>
-            <w:pPr>
-              <w:jc w:val="center"/>
-              <w:rPr>
-                <w:rFonts w:cstheme="minorHAnsi"/>
-              </w:rPr>
-            </w:pPr>
-          </w:p>
-        </w:tc>
-        <w:tc>
-          <w:tcPr>
-            <w:tcW w:w="992" w:type="dxa"/>
-          </w:tcPr>
-          <w:p>
-            <w:pPr>
-              <w:jc w:val="center"/>
-              <w:rPr>
-                <w:rFonts w:cstheme="minorHAnsi"/>
-              </w:rPr>
-            </w:pPr>
-          </w:p>
-        </w:tc>
-        <w:tc>
-          <w:tcPr>
             <w:tcW w:w="1701" w:type="dxa"/>
           </w:tcPr>
           <w:p>
@@ -1733,45 +1606,6 @@
         </w:tc>
         <w:tc>
           <w:tcPr>
-            <w:tcW w:w="992" w:type="dxa"/>
-          </w:tcPr>
-          <w:p>
-            <w:pPr>
-              <w:jc w:val="center"/>
-              <w:rPr>
-                <w:rFonts w:cstheme="minorHAnsi"/>
-              </w:rPr>
-            </w:pPr>
-          </w:p>
-        </w:tc>
-        <w:tc>
-          <w:tcPr>
-            <w:tcW w:w="992" w:type="dxa"/>
-          </w:tcPr>
-          <w:p>
-            <w:pPr>
-              <w:jc w:val="center"/>
-              <w:rPr>
-                <w:rFonts w:cstheme="minorHAnsi"/>
-              </w:rPr>
-            </w:pPr>
-          </w:p>
-        </w:tc>
-        <w:tc>
-          <w:tcPr>
-            <w:tcW w:w="992" w:type="dxa"/>
-          </w:tcPr>
-          <w:p>
-            <w:pPr>
-              <w:jc w:val="center"/>
-              <w:rPr>
-                <w:rFonts w:cstheme="minorHAnsi"/>
-              </w:rPr>
-            </w:pPr>
-          </w:p>
-        </w:tc>
-        <w:tc>
-          <w:tcPr>
             <w:tcW w:w="1701" w:type="dxa"/>
           </w:tcPr>
           <w:p>
@@ -1800,45 +1634,6 @@
         </w:tc>
         <w:tc>
           <w:tcPr>
-            <w:tcW w:w="992" w:type="dxa"/>
-          </w:tcPr>
-          <w:p>
-            <w:pPr>
-              <w:jc w:val="center"/>
-              <w:rPr>
-                <w:rFonts w:cstheme="minorHAnsi"/>
-              </w:rPr>
-            </w:pPr>
-          </w:p>
-        </w:tc>
-        <w:tc>
-          <w:tcPr>
-            <w:tcW w:w="992" w:type="dxa"/>
-          </w:tcPr>
-          <w:p>
-            <w:pPr>
-              <w:jc w:val="center"/>
-              <w:rPr>
-                <w:rFonts w:cstheme="minorHAnsi"/>
-              </w:rPr>
-            </w:pPr>
-          </w:p>
-        </w:tc>
-        <w:tc>
-          <w:tcPr>
-            <w:tcW w:w="992" w:type="dxa"/>
-          </w:tcPr>
-          <w:p>
-            <w:pPr>
-              <w:jc w:val="center"/>
-              <w:rPr>
-                <w:rFonts w:cstheme="minorHAnsi"/>
-              </w:rPr>
-            </w:pPr>
-          </w:p>
-        </w:tc>
-        <w:tc>
-          <w:tcPr>
             <w:tcW w:w="1701" w:type="dxa"/>
           </w:tcPr>
           <w:p>
@@ -1867,45 +1662,6 @@
         </w:tc>
         <w:tc>
           <w:tcPr>
-            <w:tcW w:w="992" w:type="dxa"/>
-          </w:tcPr>
-          <w:p>
-            <w:pPr>
-              <w:jc w:val="center"/>
-              <w:rPr>
-                <w:rFonts w:cstheme="minorHAnsi"/>
-              </w:rPr>
-            </w:pPr>
-          </w:p>
-        </w:tc>
-        <w:tc>
-          <w:tcPr>
-            <w:tcW w:w="992" w:type="dxa"/>
-          </w:tcPr>
-          <w:p>
-            <w:pPr>
-              <w:jc w:val="center"/>
-              <w:rPr>
-                <w:rFonts w:cstheme="minorHAnsi"/>
-              </w:rPr>
-            </w:pPr>
-          </w:p>
-        </w:tc>
-        <w:tc>
-          <w:tcPr>
-            <w:tcW w:w="992" w:type="dxa"/>
-          </w:tcPr>
-          <w:p>
-            <w:pPr>
-              <w:jc w:val="center"/>
-              <w:rPr>
-                <w:rFonts w:cstheme="minorHAnsi"/>
-              </w:rPr>
-            </w:pPr>
-          </w:p>
-        </w:tc>
-        <w:tc>
-          <w:tcPr>
             <w:tcW w:w="1701" w:type="dxa"/>
           </w:tcPr>
           <w:p>
@@ -1934,45 +1690,6 @@
         </w:tc>
         <w:tc>
           <w:tcPr>
-            <w:tcW w:w="992" w:type="dxa"/>
-          </w:tcPr>
-          <w:p>
-            <w:pPr>
-              <w:jc w:val="center"/>
-              <w:rPr>
-                <w:rFonts w:cstheme="minorHAnsi"/>
-              </w:rPr>
-            </w:pPr>
-          </w:p>
-        </w:tc>
-        <w:tc>
-          <w:tcPr>
-            <w:tcW w:w="992" w:type="dxa"/>
-          </w:tcPr>
-          <w:p>
-            <w:pPr>
-              <w:jc w:val="center"/>
-              <w:rPr>
-                <w:rFonts w:cstheme="minorHAnsi"/>
-              </w:rPr>
-            </w:pPr>
-          </w:p>
-        </w:tc>
-        <w:tc>
-          <w:tcPr>
-            <w:tcW w:w="992" w:type="dxa"/>
-          </w:tcPr>
-          <w:p>
-            <w:pPr>
-              <w:jc w:val="center"/>
-              <w:rPr>
-                <w:rFonts w:cstheme="minorHAnsi"/>
-              </w:rPr>
-            </w:pPr>
-          </w:p>
-        </w:tc>
-        <w:tc>
-          <w:tcPr>
             <w:tcW w:w="1701" w:type="dxa"/>
           </w:tcPr>
           <w:p>
@@ -1985,73 +1702,6 @@
           </w:p>
         </w:tc>
       </w:tr>
-      <w:tr>
-        <w:tc>
-          <w:tcPr>
-            <w:tcW w:w="2122" w:type="dxa"/>
-          </w:tcPr>
-          <w:p>
-            <w:pPr>
-              <w:jc w:val="center"/>
-              <w:rPr>
-                <w:rFonts w:cstheme="minorHAnsi"/>
-              </w:rPr>
-            </w:pPr>
-          </w:p>
-        </w:tc>
-        <w:tc>
-          <w:tcPr>
-            <w:tcW w:w="992" w:type="dxa"/>
-          </w:tcPr>
-          <w:p>
-            <w:pPr>
-              <w:jc w:val="center"/>
-              <w:rPr>
-                <w:rFonts w:cstheme="minorHAnsi"/>
-              </w:rPr>
-            </w:pPr>
-          </w:p>
-        </w:tc>
-        <w:tc>
-          <w:tcPr>
-            <w:tcW w:w="992" w:type="dxa"/>
-          </w:tcPr>
-          <w:p>
-            <w:pPr>
-              <w:jc w:val="center"/>
-              <w:rPr>
-                <w:rFonts w:cstheme="minorHAnsi"/>
-              </w:rPr>
-            </w:pPr>
-          </w:p>
-        </w:tc>
-        <w:tc>
-          <w:tcPr>
-            <w:tcW w:w="992" w:type="dxa"/>
-          </w:tcPr>
-          <w:p>
-            <w:pPr>
-              <w:jc w:val="center"/>
-              <w:rPr>
-                <w:rFonts w:cstheme="minorHAnsi"/>
-              </w:rPr>
-            </w:pPr>
-          </w:p>
-        </w:tc>
-        <w:tc>
-          <w:tcPr>
-            <w:tcW w:w="1701" w:type="dxa"/>
-          </w:tcPr>
-          <w:p>
-            <w:pPr>
-              <w:jc w:val="center"/>
-              <w:rPr>
-                <w:rFonts w:cstheme="minorHAnsi"/>
-              </w:rPr>
-            </w:pPr>
-          </w:p>
-        </w:tc>
-      </w:tr>
     </w:tbl>
     <w:p>
       <w:pPr>
@@ -2085,14 +1735,11 @@
       <w:tblPr>
         <w:tblStyle w:val="TableGrid"/>
         <w:tblW w:w="0" w:type="auto"/>
-        <w:tblInd w:w="1795" w:type="dxa"/>
+        <w:tblInd w:w="3115" w:type="dxa"/>
         <w:tblLook w:val="04A0" w:firstRow="1" w:lastRow="0" w:firstColumn="1" w:lastColumn="0" w:noHBand="0" w:noVBand="1"/>
       </w:tblPr>
       <w:tblGrid>
         <w:gridCol w:w="2122"/>
-        <w:gridCol w:w="992"/>
-        <w:gridCol w:w="992"/>
-        <w:gridCol w:w="992"/>
         <w:gridCol w:w="1701"/>
       </w:tblGrid>
       <w:tr>
@@ -2107,69 +1754,12 @@
                 <w:rFonts w:cstheme="minorHAnsi"/>
               </w:rPr>
             </w:pPr>
-            <w:bookmarkStart w:id="1" w:name="_Hlk512101078"/>
+            <w:bookmarkStart w:id="0" w:name="_Hlk512101078"/>
             <w:r>
               <w:rPr>
                 <w:rFonts w:cstheme="minorHAnsi"/>
               </w:rPr>
               <w:t>Model Name</w:t>
-            </w:r>
-          </w:p>
-        </w:tc>
-        <w:tc>
-          <w:tcPr>
-            <w:tcW w:w="992" w:type="dxa"/>
-          </w:tcPr>
-          <w:p>
-            <w:pPr>
-              <w:jc w:val="center"/>
-              <w:rPr>
-                <w:rFonts w:cstheme="minorHAnsi"/>
-              </w:rPr>
-            </w:pPr>
-            <w:r>
-              <w:rPr>
-                <w:rFonts w:cstheme="minorHAnsi"/>
-              </w:rPr>
-              <w:t>RMSE</w:t>
-            </w:r>
-          </w:p>
-        </w:tc>
-        <w:tc>
-          <w:tcPr>
-            <w:tcW w:w="992" w:type="dxa"/>
-          </w:tcPr>
-          <w:p>
-            <w:pPr>
-              <w:jc w:val="center"/>
-              <w:rPr>
-                <w:rFonts w:cstheme="minorHAnsi"/>
-              </w:rPr>
-            </w:pPr>
-            <w:r>
-              <w:rPr>
-                <w:rFonts w:cstheme="minorHAnsi"/>
-              </w:rPr>
-              <w:t>Top 1</w:t>
-            </w:r>
-          </w:p>
-        </w:tc>
-        <w:tc>
-          <w:tcPr>
-            <w:tcW w:w="992" w:type="dxa"/>
-          </w:tcPr>
-          <w:p>
-            <w:pPr>
-              <w:jc w:val="center"/>
-              <w:rPr>
-                <w:rFonts w:cstheme="minorHAnsi"/>
-              </w:rPr>
-            </w:pPr>
-            <w:r>
-              <w:rPr>
-                <w:rFonts w:cstheme="minorHAnsi"/>
-              </w:rPr>
-              <w:t>Top 3</w:t>
             </w:r>
           </w:p>
         </w:tc>
@@ -2188,7 +1778,7 @@
               <w:rPr>
                 <w:rFonts w:cstheme="minorHAnsi"/>
               </w:rPr>
-              <w:t>Average Rank</w:t>
+              <w:t>Money Won</w:t>
             </w:r>
           </w:p>
         </w:tc>
@@ -2215,63 +1805,6 @@
         </w:tc>
         <w:tc>
           <w:tcPr>
-            <w:tcW w:w="992" w:type="dxa"/>
-          </w:tcPr>
-          <w:p>
-            <w:pPr>
-              <w:jc w:val="center"/>
-              <w:rPr>
-                <w:rFonts w:cstheme="minorHAnsi"/>
-              </w:rPr>
-            </w:pPr>
-            <w:r>
-              <w:rPr>
-                <w:rFonts w:cstheme="minorHAnsi"/>
-              </w:rPr>
-              <w:t>1.567</w:t>
-            </w:r>
-          </w:p>
-        </w:tc>
-        <w:tc>
-          <w:tcPr>
-            <w:tcW w:w="992" w:type="dxa"/>
-          </w:tcPr>
-          <w:p>
-            <w:pPr>
-              <w:jc w:val="center"/>
-              <w:rPr>
-                <w:rFonts w:cstheme="minorHAnsi"/>
-              </w:rPr>
-            </w:pPr>
-            <w:r>
-              <w:rPr>
-                <w:rFonts w:cstheme="minorHAnsi"/>
-              </w:rPr>
-              <w:t>0.200</w:t>
-            </w:r>
-          </w:p>
-        </w:tc>
-        <w:tc>
-          <w:tcPr>
-            <w:tcW w:w="992" w:type="dxa"/>
-          </w:tcPr>
-          <w:p>
-            <w:pPr>
-              <w:jc w:val="center"/>
-              <w:rPr>
-                <w:rFonts w:cstheme="minorHAnsi"/>
-              </w:rPr>
-            </w:pPr>
-            <w:r>
-              <w:rPr>
-                <w:rFonts w:cstheme="minorHAnsi"/>
-              </w:rPr>
-              <w:t>0.473</w:t>
-            </w:r>
-          </w:p>
-        </w:tc>
-        <w:tc>
-          <w:tcPr>
             <w:tcW w:w="1701" w:type="dxa"/>
           </w:tcPr>
           <w:p>
@@ -2285,7 +1818,7 @@
               <w:rPr>
                 <w:rFonts w:cstheme="minorHAnsi"/>
               </w:rPr>
-              <w:t>4.763</w:t>
+              <w:t>172</w:t>
             </w:r>
           </w:p>
         </w:tc>
@@ -2306,64 +1839,7 @@
               <w:rPr>
                 <w:rFonts w:cstheme="minorHAnsi"/>
               </w:rPr>
-              <w:t>Scaled svr_model</w:t>
-            </w:r>
-          </w:p>
-        </w:tc>
-        <w:tc>
-          <w:tcPr>
-            <w:tcW w:w="992" w:type="dxa"/>
-          </w:tcPr>
-          <w:p>
-            <w:pPr>
-              <w:jc w:val="center"/>
-              <w:rPr>
-                <w:rFonts w:cstheme="minorHAnsi"/>
-              </w:rPr>
-            </w:pPr>
-            <w:r>
-              <w:rPr>
-                <w:rFonts w:cstheme="minorHAnsi"/>
-              </w:rPr>
-              <w:t>1.564</w:t>
-            </w:r>
-          </w:p>
-        </w:tc>
-        <w:tc>
-          <w:tcPr>
-            <w:tcW w:w="992" w:type="dxa"/>
-          </w:tcPr>
-          <w:p>
-            <w:pPr>
-              <w:jc w:val="center"/>
-              <w:rPr>
-                <w:rFonts w:cstheme="minorHAnsi"/>
-              </w:rPr>
-            </w:pPr>
-            <w:r>
-              <w:rPr>
-                <w:rFonts w:cstheme="minorHAnsi"/>
-              </w:rPr>
-              <w:t>0.200</w:t>
-            </w:r>
-          </w:p>
-        </w:tc>
-        <w:tc>
-          <w:tcPr>
-            <w:tcW w:w="992" w:type="dxa"/>
-          </w:tcPr>
-          <w:p>
-            <w:pPr>
-              <w:jc w:val="center"/>
-              <w:rPr>
-                <w:rFonts w:cstheme="minorHAnsi"/>
-              </w:rPr>
-            </w:pPr>
-            <w:r>
-              <w:rPr>
-                <w:rFonts w:cstheme="minorHAnsi"/>
-              </w:rPr>
-              <w:t>0.446</w:t>
+              <w:t>s_svr_model</w:t>
             </w:r>
           </w:p>
         </w:tc>
@@ -2382,7 +1858,7 @@
               <w:rPr>
                 <w:rFonts w:cstheme="minorHAnsi"/>
               </w:rPr>
-              <w:t>4.942</w:t>
+              <w:t>179</w:t>
             </w:r>
           </w:p>
         </w:tc>
@@ -2409,63 +1885,6 @@
         </w:tc>
         <w:tc>
           <w:tcPr>
-            <w:tcW w:w="992" w:type="dxa"/>
-          </w:tcPr>
-          <w:p>
-            <w:pPr>
-              <w:jc w:val="center"/>
-              <w:rPr>
-                <w:rFonts w:cstheme="minorHAnsi"/>
-              </w:rPr>
-            </w:pPr>
-            <w:r>
-              <w:rPr>
-                <w:rFonts w:cstheme="minorHAnsi"/>
-              </w:rPr>
-              <w:t>1.550</w:t>
-            </w:r>
-          </w:p>
-        </w:tc>
-        <w:tc>
-          <w:tcPr>
-            <w:tcW w:w="992" w:type="dxa"/>
-          </w:tcPr>
-          <w:p>
-            <w:pPr>
-              <w:jc w:val="center"/>
-              <w:rPr>
-                <w:rFonts w:cstheme="minorHAnsi"/>
-              </w:rPr>
-            </w:pPr>
-            <w:r>
-              <w:rPr>
-                <w:rFonts w:cstheme="minorHAnsi"/>
-              </w:rPr>
-              <w:t>0.229</w:t>
-            </w:r>
-          </w:p>
-        </w:tc>
-        <w:tc>
-          <w:tcPr>
-            <w:tcW w:w="992" w:type="dxa"/>
-          </w:tcPr>
-          <w:p>
-            <w:pPr>
-              <w:jc w:val="center"/>
-              <w:rPr>
-                <w:rFonts w:cstheme="minorHAnsi"/>
-              </w:rPr>
-            </w:pPr>
-            <w:r>
-              <w:rPr>
-                <w:rFonts w:cstheme="minorHAnsi"/>
-              </w:rPr>
-              <w:t>0.517</w:t>
-            </w:r>
-          </w:p>
-        </w:tc>
-        <w:tc>
-          <w:tcPr>
             <w:tcW w:w="1701" w:type="dxa"/>
           </w:tcPr>
           <w:p>
@@ -2479,7 +1898,7 @@
               <w:rPr>
                 <w:rFonts w:cstheme="minorHAnsi"/>
               </w:rPr>
-              <w:t>4.390</w:t>
+              <w:t>277</w:t>
             </w:r>
           </w:p>
         </w:tc>
@@ -2500,64 +1919,7 @@
               <w:rPr>
                 <w:rFonts w:cstheme="minorHAnsi"/>
               </w:rPr>
-              <w:t>Scaled gbrt_model</w:t>
-            </w:r>
-          </w:p>
-        </w:tc>
-        <w:tc>
-          <w:tcPr>
-            <w:tcW w:w="992" w:type="dxa"/>
-          </w:tcPr>
-          <w:p>
-            <w:pPr>
-              <w:jc w:val="center"/>
-              <w:rPr>
-                <w:rFonts w:cstheme="minorHAnsi"/>
-              </w:rPr>
-            </w:pPr>
-            <w:r>
-              <w:rPr>
-                <w:rFonts w:cstheme="minorHAnsi"/>
-              </w:rPr>
-              <w:t>1.549</w:t>
-            </w:r>
-          </w:p>
-        </w:tc>
-        <w:tc>
-          <w:tcPr>
-            <w:tcW w:w="992" w:type="dxa"/>
-          </w:tcPr>
-          <w:p>
-            <w:pPr>
-              <w:jc w:val="center"/>
-              <w:rPr>
-                <w:rFonts w:cstheme="minorHAnsi"/>
-              </w:rPr>
-            </w:pPr>
-            <w:r>
-              <w:rPr>
-                <w:rFonts w:cstheme="minorHAnsi"/>
-              </w:rPr>
-              <w:t>0.229</w:t>
-            </w:r>
-          </w:p>
-        </w:tc>
-        <w:tc>
-          <w:tcPr>
-            <w:tcW w:w="992" w:type="dxa"/>
-          </w:tcPr>
-          <w:p>
-            <w:pPr>
-              <w:jc w:val="center"/>
-              <w:rPr>
-                <w:rFonts w:cstheme="minorHAnsi"/>
-              </w:rPr>
-            </w:pPr>
-            <w:r>
-              <w:rPr>
-                <w:rFonts w:cstheme="minorHAnsi"/>
-              </w:rPr>
-              <w:t>0.517</w:t>
+              <w:t>s_gbrt_model</w:t>
             </w:r>
           </w:p>
         </w:tc>
@@ -2576,13 +1938,13 @@
               <w:rPr>
                 <w:rFonts w:cstheme="minorHAnsi"/>
               </w:rPr>
-              <w:t>4.390</w:t>
+              <w:t>277</w:t>
             </w:r>
           </w:p>
         </w:tc>
       </w:tr>
     </w:tbl>
-    <w:bookmarkEnd w:id="1"/>
+    <w:bookmarkEnd w:id="0"/>
     <w:p>
       <w:pPr>
         <w:rPr>
@@ -2682,13 +2044,28 @@
         <w:rPr>
           <w:rFonts w:cstheme="minorHAnsi"/>
         </w:rPr>
-        <w:t xml:space="preserve"> regression model to predict the winning horse.</w:t>
-      </w:r>
-      <w:r>
-        <w:rPr>
-          <w:rFonts w:cstheme="minorHAnsi"/>
-        </w:rPr>
-        <w:t xml:space="preserve"> First, w</w:t>
+        <w:t xml:space="preserve"> regression mod</w:t>
+      </w:r>
+      <w:r>
+        <w:rPr>
+          <w:rFonts w:cstheme="minorHAnsi"/>
+        </w:rPr>
+        <w:t>el to predict the winning horse. This is because the classification models provide three independent labels (top1, top3 and top50) while the regression models’ results can only be processed into a top1 label. Thus, we choose only the most accurate regression model for the final decision.</w:t>
+      </w:r>
+    </w:p>
+    <w:p>
+      <w:pPr>
+        <w:ind w:left="1440" w:firstLine="720"/>
+        <w:jc w:val="both"/>
+        <w:rPr>
+          <w:rFonts w:cstheme="minorHAnsi"/>
+        </w:rPr>
+      </w:pPr>
+      <w:r>
+        <w:rPr>
+          <w:rFonts w:cstheme="minorHAnsi"/>
+        </w:rPr>
+        <w:t>First, w</w:t>
       </w:r>
       <w:r>
         <w:rPr>
@@ -2700,19 +2077,7 @@
         <w:rPr>
           <w:rFonts w:cstheme="minorHAnsi"/>
         </w:rPr>
-        <w:t xml:space="preserve"> create labels of </w:t>
-      </w:r>
-      <w:r>
-        <w:rPr>
-          <w:rFonts w:cstheme="minorHAnsi"/>
-        </w:rPr>
-        <w:t>top1, top3 and top50percent</w:t>
-      </w:r>
-      <w:r>
-        <w:rPr>
-          <w:rFonts w:cstheme="minorHAnsi"/>
-        </w:rPr>
-        <w:t xml:space="preserve"> for the regression model. </w:t>
+        <w:t xml:space="preserve"> create labels of top1, top3 and top50percent for the regression model. </w:t>
       </w:r>
       <w:r>
         <w:rPr>
@@ -2725,13 +2090,7 @@
           <w:rPr>
             <w:rFonts w:ascii="Cambria Math" w:hAnsi="Cambria Math" w:cstheme="minorHAnsi"/>
           </w:rPr>
-          <m:t>n</m:t>
-        </m:r>
-        <m:r>
-          <w:rPr>
-            <w:rFonts w:ascii="Cambria Math" w:hAnsi="Cambria Math" w:cstheme="minorHAnsi"/>
-          </w:rPr>
-          <m:t>×1</m:t>
+          <m:t>n×1</m:t>
         </m:r>
       </m:oMath>
       <w:r>
@@ -3091,13 +2450,7 @@
                 <w:rPr>
                   <w:rFonts w:ascii="Cambria Math" w:hAnsi="Cambria Math" w:cstheme="minorHAnsi"/>
                 </w:rPr>
-                <m:t>i</m:t>
-              </m:r>
-              <m:r>
-                <w:rPr>
-                  <w:rFonts w:ascii="Cambria Math" w:hAnsi="Cambria Math" w:cstheme="minorHAnsi"/>
-                </w:rPr>
-                <m:t xml:space="preserve"> </m:t>
+                <m:t xml:space="preserve">i </m:t>
               </m:r>
             </m:sub>
           </m:sSub>
@@ -3186,7 +2539,19 @@
         <w:rPr>
           <w:rFonts w:cstheme="minorHAnsi"/>
         </w:rPr>
-        <w:t xml:space="preserve">Finally, we calculate a weighted sum of the predictions of each model for each horse and the </w:t>
+        <w:t>Finally, we calculate a weighted sum of the predictions of each model for each horse</w:t>
+      </w:r>
+      <w:r>
+        <w:rPr>
+          <w:rFonts w:cstheme="minorHAnsi"/>
+        </w:rPr>
+        <w:t xml:space="preserve"> </w:t>
+      </w:r>
+      <w:r>
+        <w:rPr>
+          <w:rFonts w:cstheme="minorHAnsi"/>
+        </w:rPr>
+        <w:t xml:space="preserve">and the </w:t>
       </w:r>
       <w:r>
         <w:rPr>
@@ -3254,64 +2619,106 @@
                 </m:sub>
                 <m:sup/>
                 <m:e>
-                  <m:sSub>
-                    <m:sSubPr>
+                  <m:f>
+                    <m:fPr>
                       <m:ctrlPr>
                         <w:rPr>
                           <w:rFonts w:ascii="Cambria Math" w:hAnsi="Cambria Math" w:cstheme="minorHAnsi"/>
                           <w:i/>
                         </w:rPr>
                       </m:ctrlPr>
-                    </m:sSubPr>
-                    <m:e>
-                      <m:r>
-                        <w:rPr>
-                          <w:rFonts w:ascii="Cambria Math" w:hAnsi="Cambria Math" w:cstheme="minorHAnsi"/>
-                        </w:rPr>
-                        <m:t>w</m:t>
-                      </m:r>
-                    </m:e>
-                    <m:sub>
-                      <m:r>
-                        <w:rPr>
-                          <w:rFonts w:ascii="Cambria Math" w:hAnsi="Cambria Math" w:cstheme="minorHAnsi"/>
-                        </w:rPr>
-                        <m:t>i</m:t>
-                      </m:r>
-                    </m:sub>
-                  </m:sSub>
-                  <m:sSub>
-                    <m:sSubPr>
-                      <m:ctrlPr>
-                        <w:rPr>
-                          <w:rFonts w:ascii="Cambria Math" w:hAnsi="Cambria Math" w:cstheme="minorHAnsi"/>
-                          <w:i/>
-                        </w:rPr>
-                      </m:ctrlPr>
-                    </m:sSubPr>
-                    <m:e>
-                      <m:r>
-                        <w:rPr>
-                          <w:rFonts w:ascii="Cambria Math" w:hAnsi="Cambria Math" w:cstheme="minorHAnsi"/>
-                        </w:rPr>
-                        <m:t>v</m:t>
-                      </m:r>
-                    </m:e>
-                    <m:sub>
-                      <m:r>
-                        <w:rPr>
-                          <w:rFonts w:ascii="Cambria Math" w:hAnsi="Cambria Math" w:cstheme="minorHAnsi"/>
-                        </w:rPr>
-                        <m:t>i</m:t>
-                      </m:r>
-                    </m:sub>
-                  </m:sSub>
+                    </m:fPr>
+                    <m:num>
+                      <m:sSub>
+                        <m:sSubPr>
+                          <m:ctrlPr>
+                            <w:rPr>
+                              <w:rFonts w:ascii="Cambria Math" w:hAnsi="Cambria Math" w:cstheme="minorHAnsi"/>
+                              <w:i/>
+                            </w:rPr>
+                          </m:ctrlPr>
+                        </m:sSubPr>
+                        <m:e>
+                          <m:r>
+                            <w:rPr>
+                              <w:rFonts w:ascii="Cambria Math" w:hAnsi="Cambria Math" w:cstheme="minorHAnsi"/>
+                            </w:rPr>
+                            <m:t>w</m:t>
+                          </m:r>
+                        </m:e>
+                        <m:sub>
+                          <m:r>
+                            <w:rPr>
+                              <w:rFonts w:ascii="Cambria Math" w:hAnsi="Cambria Math" w:cstheme="minorHAnsi"/>
+                            </w:rPr>
+                            <m:t>i</m:t>
+                          </m:r>
+                        </m:sub>
+                      </m:sSub>
+                      <m:sSub>
+                        <m:sSubPr>
+                          <m:ctrlPr>
+                            <w:rPr>
+                              <w:rFonts w:ascii="Cambria Math" w:hAnsi="Cambria Math" w:cstheme="minorHAnsi"/>
+                              <w:i/>
+                            </w:rPr>
+                          </m:ctrlPr>
+                        </m:sSubPr>
+                        <m:e>
+                          <m:r>
+                            <w:rPr>
+                              <w:rFonts w:ascii="Cambria Math" w:hAnsi="Cambria Math" w:cstheme="minorHAnsi"/>
+                            </w:rPr>
+                            <m:t>v</m:t>
+                          </m:r>
+                        </m:e>
+                        <m:sub>
+                          <m:r>
+                            <w:rPr>
+                              <w:rFonts w:ascii="Cambria Math" w:hAnsi="Cambria Math" w:cstheme="minorHAnsi"/>
+                            </w:rPr>
+                            <m:t>i</m:t>
+                          </m:r>
+                        </m:sub>
+                      </m:sSub>
+                    </m:num>
+                    <m:den>
+                      <m:sSub>
+                        <m:sSubPr>
+                          <m:ctrlPr>
+                            <w:rPr>
+                              <w:rFonts w:ascii="Cambria Math" w:hAnsi="Cambria Math" w:cstheme="minorHAnsi"/>
+                              <w:i/>
+                            </w:rPr>
+                          </m:ctrlPr>
+                        </m:sSubPr>
+                        <m:e>
+                          <m:r>
+                            <w:rPr>
+                              <w:rFonts w:ascii="Cambria Math" w:hAnsi="Cambria Math" w:cstheme="minorHAnsi"/>
+                            </w:rPr>
+                            <m:t>odds</m:t>
+                          </m:r>
+                        </m:e>
+                        <m:sub>
+                          <m:r>
+                            <w:rPr>
+                              <w:rFonts w:ascii="Cambria Math" w:hAnsi="Cambria Math" w:cstheme="minorHAnsi"/>
+                            </w:rPr>
+                            <m:t>i</m:t>
+                          </m:r>
+                        </m:sub>
+                      </m:sSub>
+                    </m:den>
+                  </m:f>
                 </m:e>
               </m:nary>
             </m:e>
           </m:func>
         </m:oMath>
       </m:oMathPara>
+      <w:bookmarkStart w:id="1" w:name="_GoBack"/>
+      <w:bookmarkEnd w:id="1"/>
     </w:p>
     <w:p>
       <w:pPr>
@@ -3459,13 +2866,7 @@
             <w:rPr>
               <w:rFonts w:ascii="Cambria Math" w:hAnsi="Cambria Math" w:cstheme="minorHAnsi"/>
             </w:rPr>
-            <m:t xml:space="preserve"> </m:t>
-          </m:r>
-          <m:r>
-            <w:rPr>
-              <w:rFonts w:ascii="Cambria Math" w:hAnsi="Cambria Math" w:cstheme="minorHAnsi"/>
-            </w:rPr>
-            <m:t>:15,</m:t>
+            <m:t xml:space="preserve"> :15,</m:t>
           </m:r>
           <m:sPre>
             <m:sPrePr>
@@ -3524,19 +2925,7 @@
             <w:rPr>
               <w:rFonts w:ascii="Cambria Math" w:hAnsi="Cambria Math" w:cstheme="minorHAnsi"/>
             </w:rPr>
-            <m:t>:</m:t>
-          </m:r>
-          <m:r>
-            <w:rPr>
-              <w:rFonts w:ascii="Cambria Math" w:hAnsi="Cambria Math" w:cstheme="minorHAnsi"/>
-            </w:rPr>
-            <m:t xml:space="preserve"> </m:t>
-          </m:r>
-          <m:r>
-            <w:rPr>
-              <w:rFonts w:ascii="Cambria Math" w:hAnsi="Cambria Math" w:cstheme="minorHAnsi"/>
-            </w:rPr>
-            <m:t>26,</m:t>
+            <m:t>: 26,</m:t>
           </m:r>
           <m:sPre>
             <m:sPrePr>
@@ -3758,9 +3147,9 @@
         </w:rPr>
         <w:drawing>
           <wp:inline distT="0" distB="0" distL="0" distR="0">
-            <wp:extent cx="4281805" cy="4452850"/>
-            <wp:effectExtent l="0" t="0" r="4445" b="5080"/>
-            <wp:docPr id="1" name="Picture 1" descr="C:\Users\Atif Khurshid\AppData\Local\Microsoft\Windows\INetCache\Content.Word\Untitled Diagram.jpg"/>
+            <wp:extent cx="4285190" cy="3158670"/>
+            <wp:effectExtent l="0" t="0" r="1270" b="3810"/>
+            <wp:docPr id="1" name="Picture 1"/>
             <wp:cNvGraphicFramePr>
               <a:graphicFrameLocks xmlns:a="http://schemas.openxmlformats.org/drawingml/2006/main" noChangeAspect="1"/>
             </wp:cNvGraphicFramePr>
@@ -3781,7 +3170,6 @@
                         </a:ext>
                       </a:extLst>
                     </a:blip>
-                    <a:srcRect/>
                     <a:stretch>
                       <a:fillRect/>
                     </a:stretch>
@@ -3789,7 +3177,7 @@
                   <pic:spPr bwMode="auto">
                     <a:xfrm>
                       <a:off x="0" y="0"/>
-                      <a:ext cx="4285190" cy="4456371"/>
+                      <a:ext cx="4285190" cy="3158670"/>
                     </a:xfrm>
                     <a:prstGeom prst="rect">
                       <a:avLst/>
@@ -3812,18 +3200,19 @@
           <w:rFonts w:cstheme="minorHAnsi"/>
         </w:rPr>
       </w:pPr>
-      <w:r>
-        <w:rPr>
-          <w:rFonts w:cstheme="minorHAnsi"/>
+    </w:p>
+    <w:p>
+      <w:pPr>
+        <w:rPr>
+          <w:rFonts w:cstheme="minorHAnsi"/>
+        </w:rPr>
+      </w:pPr>
+      <w:r>
+        <w:rPr>
+          <w:rFonts w:cstheme="minorHAnsi"/>
+          <w:u w:val="single"/>
         </w:rPr>
         <w:lastRenderedPageBreak/>
-        <w:tab/>
-      </w:r>
-      <w:r>
-        <w:rPr>
-          <w:rFonts w:cstheme="minorHAnsi"/>
-          <w:u w:val="single"/>
-        </w:rPr>
         <w:t>Betting Strategy</w:t>
       </w:r>
       <w:r>
@@ -3898,19 +3287,7 @@
         <w:rPr>
           <w:rFonts w:cstheme="minorHAnsi"/>
         </w:rPr>
-        <w:t xml:space="preserve">the winning horse if much higher than others. </w:t>
-      </w:r>
-      <w:r>
-        <w:rPr>
-          <w:rFonts w:cstheme="minorHAnsi"/>
-        </w:rPr>
-        <w:t>Also,</w:t>
-      </w:r>
-      <w:r>
-        <w:rPr>
-          <w:rFonts w:cstheme="minorHAnsi"/>
-        </w:rPr>
-        <w:t xml:space="preserve"> you can take the odds into consideration. Any</w:t>
+        <w:t>the winning horse if much higher than others. Also, you can take the odds into consideration. Any</w:t>
       </w:r>
       <w:r>
         <w:rPr>
@@ -4295,6 +3672,7 @@
         <w:docPartUnique/>
       </w:docPartObj>
     </w:sdtPr>
+    <w:sdtEndPr/>
     <w:sdtContent>
       <w:sdt>
         <w:sdtPr>
@@ -4304,6 +3682,7 @@
             <w:docPartUnique/>
           </w:docPartObj>
         </w:sdtPr>
+        <w:sdtEndPr/>
         <w:sdtContent>
           <w:p>
             <w:pPr>
@@ -4344,7 +3723,7 @@
                 <w:bCs/>
                 <w:noProof/>
               </w:rPr>
-              <w:t>5</w:t>
+              <w:t>4</w:t>
             </w:r>
             <w:r>
               <w:rPr>
@@ -4514,7 +3893,7 @@
             <w:bCs/>
             <w:noProof/>
           </w:rPr>
-          <w:t>5</w:t>
+          <w:t>4</w:t>
         </w:r>
         <w:r>
           <w:rPr>
@@ -5036,550 +4415,6 @@
 </w:styles>
 </file>
 
-<file path=word/glossary/document.xml><?xml version="1.0" encoding="utf-8"?>
-<w:glossaryDocument xmlns:wpc="http://schemas.microsoft.com/office/word/2010/wordprocessingCanvas" xmlns:cx="http://schemas.microsoft.com/office/drawing/2014/chartex" xmlns:cx1="http://schemas.microsoft.com/office/drawing/2015/9/8/chartex" xmlns:cx2="http://schemas.microsoft.com/office/drawing/2015/10/21/chartex" xmlns:cx3="http://schemas.microsoft.com/office/drawing/2016/5/9/chartex" xmlns:cx4="http://schemas.microsoft.com/office/drawing/2016/5/10/chartex" xmlns:cx5="http://schemas.microsoft.com/office/drawing/2016/5/11/chartex" xmlns:cx6="http://schemas.microsoft.com/office/drawing/2016/5/12/chartex" xmlns:cx7="http://schemas.microsoft.com/office/drawing/2016/5/13/chartex" xmlns:cx8="http://schemas.microsoft.com/office/drawing/2016/5/14/chartex" xmlns:mc="http://schemas.openxmlformats.org/markup-compatibility/2006" xmlns:aink="http://schemas.microsoft.com/office/drawing/2016/ink" xmlns:am3d="http://schemas.microsoft.com/office/drawing/2017/model3d" xmlns:o="urn:schemas-microsoft-com:office:office" xmlns:r="http://schemas.openxmlformats.org/officeDocument/2006/relationships" xmlns:m="http://schemas.openxmlformats.org/officeDocument/2006/math" xmlns:v="urn:schemas-microsoft-com:vml" xmlns:wp14="http://schemas.microsoft.com/office/word/2010/wordprocessingDrawing" xmlns:wp="http://schemas.openxmlformats.org/drawingml/2006/wordprocessingDrawing" xmlns:w10="urn:schemas-microsoft-com:office:word" xmlns:w="http://schemas.openxmlformats.org/wordprocessingml/2006/main" xmlns:w14="http://schemas.microsoft.com/office/word/2010/wordml" xmlns:w15="http://schemas.microsoft.com/office/word/2012/wordml" xmlns:w16cid="http://schemas.microsoft.com/office/word/2016/wordml/cid" xmlns:w16se="http://schemas.microsoft.com/office/word/2015/wordml/symex" xmlns:wpg="http://schemas.microsoft.com/office/word/2010/wordprocessingGroup" xmlns:wpi="http://schemas.microsoft.com/office/word/2010/wordprocessingInk" xmlns:wne="http://schemas.microsoft.com/office/word/2006/wordml" xmlns:wps="http://schemas.microsoft.com/office/word/2010/wordprocessingShape" mc:Ignorable="w14 w15 w16se w16cid wp14"/>
-</file>
-
-<file path=word/glossary/fontTable.xml><?xml version="1.0" encoding="utf-8"?>
-<w:fonts xmlns:mc="http://schemas.openxmlformats.org/markup-compatibility/2006" xmlns:r="http://schemas.openxmlformats.org/officeDocument/2006/relationships" xmlns:w="http://schemas.openxmlformats.org/wordprocessingml/2006/main" xmlns:w14="http://schemas.microsoft.com/office/word/2010/wordml" xmlns:w15="http://schemas.microsoft.com/office/word/2012/wordml" xmlns:w16cid="http://schemas.microsoft.com/office/word/2016/wordml/cid" xmlns:w16se="http://schemas.microsoft.com/office/word/2015/wordml/symex" mc:Ignorable="w14 w15 w16se w16cid">
-  <w:font w:name="Calibri">
-    <w:panose1 w:val="020F0502020204030204"/>
-    <w:charset w:val="00"/>
-    <w:family w:val="swiss"/>
-    <w:pitch w:val="variable"/>
-    <w:sig w:usb0="E0002AFF" w:usb1="C000247B" w:usb2="00000009" w:usb3="00000000" w:csb0="000001FF" w:csb1="00000000"/>
-  </w:font>
-  <w:font w:name="Arial">
-    <w:panose1 w:val="020B0604020202020204"/>
-    <w:charset w:val="00"/>
-    <w:family w:val="swiss"/>
-    <w:pitch w:val="variable"/>
-    <w:sig w:usb0="E0002EFF" w:usb1="C0007843" w:usb2="00000009" w:usb3="00000000" w:csb0="000001FF" w:csb1="00000000"/>
-  </w:font>
-  <w:font w:name="Times New Roman">
-    <w:panose1 w:val="02020603050405020304"/>
-    <w:charset w:val="00"/>
-    <w:family w:val="roman"/>
-    <w:pitch w:val="variable"/>
-    <w:sig w:usb0="E0002EFF" w:usb1="C000785B" w:usb2="00000009" w:usb3="00000000" w:csb0="000001FF" w:csb1="00000000"/>
-  </w:font>
-  <w:font w:name="LMRoman12-Bold">
-    <w:altName w:val="Calibri"/>
-    <w:panose1 w:val="00000000000000000000"/>
-    <w:charset w:val="00"/>
-    <w:family w:val="swiss"/>
-    <w:notTrueType/>
-    <w:pitch w:val="default"/>
-    <w:sig w:usb0="00000003" w:usb1="00000000" w:usb2="00000000" w:usb3="00000000" w:csb0="00000001" w:csb1="00000000"/>
-  </w:font>
-  <w:font w:name="Cambria Math">
-    <w:panose1 w:val="02040503050406030204"/>
-    <w:charset w:val="00"/>
-    <w:family w:val="roman"/>
-    <w:pitch w:val="variable"/>
-    <w:sig w:usb0="E00006FF" w:usb1="420024FF" w:usb2="02000000" w:usb3="00000000" w:csb0="0000019F" w:csb1="00000000"/>
-  </w:font>
-  <w:font w:name="Calibri Light">
-    <w:panose1 w:val="020F0302020204030204"/>
-    <w:charset w:val="00"/>
-    <w:family w:val="swiss"/>
-    <w:pitch w:val="variable"/>
-    <w:sig w:usb0="E0002AFF" w:usb1="C000247B" w:usb2="00000009" w:usb3="00000000" w:csb0="000001FF" w:csb1="00000000"/>
-  </w:font>
-</w:fonts>
-</file>
-
-<file path=word/glossary/settings.xml><?xml version="1.0" encoding="utf-8"?>
-<w:settings xmlns:mc="http://schemas.openxmlformats.org/markup-compatibility/2006" xmlns:o="urn:schemas-microsoft-com:office:office" xmlns:r="http://schemas.openxmlformats.org/officeDocument/2006/relationships" xmlns:m="http://schemas.openxmlformats.org/officeDocument/2006/math" xmlns:v="urn:schemas-microsoft-com:vml" xmlns:w10="urn:schemas-microsoft-com:office:word" xmlns:w="http://schemas.openxmlformats.org/wordprocessingml/2006/main" xmlns:w14="http://schemas.microsoft.com/office/word/2010/wordml" xmlns:w15="http://schemas.microsoft.com/office/word/2012/wordml" xmlns:w16cid="http://schemas.microsoft.com/office/word/2016/wordml/cid" xmlns:w16se="http://schemas.microsoft.com/office/word/2015/wordml/symex" xmlns:sl="http://schemas.openxmlformats.org/schemaLibrary/2006/main" mc:Ignorable="w14 w15 w16se w16cid">
-  <w:view w:val="normal"/>
-  <w:defaultTabStop w:val="720"/>
-  <w:characterSpacingControl w:val="doNotCompress"/>
-  <w:compat>
-    <w:useFELayout/>
-    <w:compatSetting w:name="compatibilityMode" w:uri="http://schemas.microsoft.com/office/word" w:val="15"/>
-    <w:compatSetting w:name="overrideTableStyleFontSizeAndJustification" w:uri="http://schemas.microsoft.com/office/word" w:val="1"/>
-    <w:compatSetting w:name="enableOpenTypeFeatures" w:uri="http://schemas.microsoft.com/office/word" w:val="1"/>
-    <w:compatSetting w:name="doNotFlipMirrorIndents" w:uri="http://schemas.microsoft.com/office/word" w:val="1"/>
-    <w:compatSetting w:name="differentiateMultirowTableHeaders" w:uri="http://schemas.microsoft.com/office/word" w:val="1"/>
-  </w:compat>
-  <w:rsids>
-    <w:rsidRoot w:val="009246C6"/>
-    <w:rsid w:val="009246C6"/>
-  </w:rsids>
-  <m:mathPr>
-    <m:mathFont m:val="Cambria Math"/>
-    <m:brkBin m:val="before"/>
-    <m:brkBinSub m:val="--"/>
-    <m:smallFrac m:val="0"/>
-    <m:dispDef/>
-    <m:lMargin m:val="0"/>
-    <m:rMargin m:val="0"/>
-    <m:defJc m:val="centerGroup"/>
-    <m:wrapIndent m:val="1440"/>
-    <m:intLim m:val="subSup"/>
-    <m:naryLim m:val="undOvr"/>
-  </m:mathPr>
-  <w:themeFontLang w:val="en-HK" w:bidi="ar-SA"/>
-  <w:clrSchemeMapping w:bg1="light1" w:t1="dark1" w:bg2="light2" w:t2="dark2" w:accent1="accent1" w:accent2="accent2" w:accent3="accent3" w:accent4="accent4" w:accent5="accent5" w:accent6="accent6" w:hyperlink="hyperlink" w:followedHyperlink="followedHyperlink"/>
-  <w:decimalSymbol w:val="."/>
-  <w:listSeparator w:val=","/>
-  <w15:chartTrackingRefBased/>
-</w:settings>
-</file>
-
-<file path=word/glossary/styles.xml><?xml version="1.0" encoding="utf-8"?>
-<w:styles xmlns:mc="http://schemas.openxmlformats.org/markup-compatibility/2006" xmlns:r="http://schemas.openxmlformats.org/officeDocument/2006/relationships" xmlns:w="http://schemas.openxmlformats.org/wordprocessingml/2006/main" xmlns:w14="http://schemas.microsoft.com/office/word/2010/wordml" xmlns:w15="http://schemas.microsoft.com/office/word/2012/wordml" xmlns:w16cid="http://schemas.microsoft.com/office/word/2016/wordml/cid" xmlns:w16se="http://schemas.microsoft.com/office/word/2015/wordml/symex" mc:Ignorable="w14 w15 w16se w16cid">
-  <w:docDefaults>
-    <w:rPrDefault>
-      <w:rPr>
-        <w:rFonts w:asciiTheme="minorHAnsi" w:eastAsiaTheme="minorEastAsia" w:hAnsiTheme="minorHAnsi" w:cstheme="minorBidi"/>
-        <w:sz w:val="22"/>
-        <w:szCs w:val="22"/>
-        <w:lang w:val="en-HK" w:eastAsia="en-HK" w:bidi="ar-SA"/>
-      </w:rPr>
-    </w:rPrDefault>
-    <w:pPrDefault>
-      <w:pPr>
-        <w:spacing w:after="160" w:line="259" w:lineRule="auto"/>
-      </w:pPr>
-    </w:pPrDefault>
-  </w:docDefaults>
-  <w:latentStyles w:defLockedState="0" w:defUIPriority="99" w:defSemiHidden="0" w:defUnhideWhenUsed="0" w:defQFormat="0" w:count="375">
-    <w:lsdException w:name="Normal" w:uiPriority="0" w:qFormat="1"/>
-    <w:lsdException w:name="heading 1" w:uiPriority="9" w:qFormat="1"/>
-    <w:lsdException w:name="heading 2" w:semiHidden="1" w:uiPriority="9" w:unhideWhenUsed="1" w:qFormat="1"/>
-    <w:lsdException w:name="heading 3" w:semiHidden="1" w:uiPriority="9" w:unhideWhenUsed="1" w:qFormat="1"/>
-    <w:lsdException w:name="heading 4" w:semiHidden="1" w:uiPriority="9" w:unhideWhenUsed="1" w:qFormat="1"/>
-    <w:lsdException w:name="heading 5" w:semiHidden="1" w:uiPriority="9" w:unhideWhenUsed="1" w:qFormat="1"/>
-    <w:lsdException w:name="heading 6" w:semiHidden="1" w:uiPriority="9" w:unhideWhenUsed="1" w:qFormat="1"/>
-    <w:lsdException w:name="heading 7" w:semiHidden="1" w:uiPriority="9" w:unhideWhenUsed="1" w:qFormat="1"/>
-    <w:lsdException w:name="heading 8" w:semiHidden="1" w:uiPriority="9" w:unhideWhenUsed="1" w:qFormat="1"/>
-    <w:lsdException w:name="heading 9" w:semiHidden="1" w:uiPriority="9" w:unhideWhenUsed="1" w:qFormat="1"/>
-    <w:lsdException w:name="index 1" w:semiHidden="1" w:unhideWhenUsed="1"/>
-    <w:lsdException w:name="index 2" w:semiHidden="1" w:unhideWhenUsed="1"/>
-    <w:lsdException w:name="index 3" w:semiHidden="1" w:unhideWhenUsed="1"/>
-    <w:lsdException w:name="index 4" w:semiHidden="1" w:unhideWhenUsed="1"/>
-    <w:lsdException w:name="index 5" w:semiHidden="1" w:unhideWhenUsed="1"/>
-    <w:lsdException w:name="index 6" w:semiHidden="1" w:unhideWhenUsed="1"/>
-    <w:lsdException w:name="index 7" w:semiHidden="1" w:unhideWhenUsed="1"/>
-    <w:lsdException w:name="index 8" w:semiHidden="1" w:unhideWhenUsed="1"/>
-    <w:lsdException w:name="index 9" w:semiHidden="1" w:unhideWhenUsed="1"/>
-    <w:lsdException w:name="toc 1" w:semiHidden="1" w:uiPriority="39" w:unhideWhenUsed="1"/>
-    <w:lsdException w:name="toc 2" w:semiHidden="1" w:uiPriority="39" w:unhideWhenUsed="1"/>
-    <w:lsdException w:name="toc 3" w:semiHidden="1" w:uiPriority="39" w:unhideWhenUsed="1"/>
-    <w:lsdException w:name="toc 4" w:semiHidden="1" w:uiPriority="39" w:unhideWhenUsed="1"/>
-    <w:lsdException w:name="toc 5" w:semiHidden="1" w:uiPriority="39" w:unhideWhenUsed="1"/>
-    <w:lsdException w:name="toc 6" w:semiHidden="1" w:uiPriority="39" w:unhideWhenUsed="1"/>
-    <w:lsdException w:name="toc 7" w:semiHidden="1" w:uiPriority="39" w:unhideWhenUsed="1"/>
-    <w:lsdException w:name="toc 8" w:semiHidden="1" w:uiPriority="39" w:unhideWhenUsed="1"/>
-    <w:lsdException w:name="toc 9" w:semiHidden="1" w:uiPriority="39" w:unhideWhenUsed="1"/>
-    <w:lsdException w:name="Normal Indent" w:semiHidden="1" w:unhideWhenUsed="1"/>
-    <w:lsdException w:name="footnote text" w:semiHidden="1" w:unhideWhenUsed="1"/>
-    <w:lsdException w:name="annotation text" w:semiHidden="1" w:unhideWhenUsed="1"/>
-    <w:lsdException w:name="header" w:semiHidden="1" w:unhideWhenUsed="1"/>
-    <w:lsdException w:name="footer" w:semiHidden="1" w:unhideWhenUsed="1"/>
-    <w:lsdException w:name="index heading" w:semiHidden="1" w:unhideWhenUsed="1"/>
-    <w:lsdException w:name="caption" w:semiHidden="1" w:uiPriority="35" w:unhideWhenUsed="1" w:qFormat="1"/>
-    <w:lsdException w:name="table of figures" w:semiHidden="1" w:unhideWhenUsed="1"/>
-    <w:lsdException w:name="envelope address" w:semiHidden="1" w:unhideWhenUsed="1"/>
-    <w:lsdException w:name="envelope return" w:semiHidden="1" w:unhideWhenUsed="1"/>
-    <w:lsdException w:name="footnote reference" w:semiHidden="1" w:unhideWhenUsed="1"/>
-    <w:lsdException w:name="annotation reference" w:semiHidden="1" w:unhideWhenUsed="1"/>
-    <w:lsdException w:name="line number" w:semiHidden="1" w:unhideWhenUsed="1"/>
-    <w:lsdException w:name="page number" w:semiHidden="1" w:unhideWhenUsed="1"/>
-    <w:lsdException w:name="endnote reference" w:semiHidden="1" w:unhideWhenUsed="1"/>
-    <w:lsdException w:name="endnote text" w:semiHidden="1" w:unhideWhenUsed="1"/>
-    <w:lsdException w:name="table of authorities" w:semiHidden="1" w:unhideWhenUsed="1"/>
-    <w:lsdException w:name="macro" w:semiHidden="1" w:unhideWhenUsed="1"/>
-    <w:lsdException w:name="toa heading" w:semiHidden="1" w:unhideWhenUsed="1"/>
-    <w:lsdException w:name="List" w:semiHidden="1" w:unhideWhenUsed="1"/>
-    <w:lsdException w:name="List Bullet" w:semiHidden="1" w:unhideWhenUsed="1"/>
-    <w:lsdException w:name="List Number" w:semiHidden="1" w:unhideWhenUsed="1"/>
-    <w:lsdException w:name="List 2" w:semiHidden="1" w:unhideWhenUsed="1"/>
-    <w:lsdException w:name="List 3" w:semiHidden="1" w:unhideWhenUsed="1"/>
-    <w:lsdException w:name="List 4" w:semiHidden="1" w:unhideWhenUsed="1"/>
-    <w:lsdException w:name="List 5" w:semiHidden="1" w:unhideWhenUsed="1"/>
-    <w:lsdException w:name="List Bullet 2" w:semiHidden="1" w:unhideWhenUsed="1"/>
-    <w:lsdException w:name="List Bullet 3" w:semiHidden="1" w:unhideWhenUsed="1"/>
-    <w:lsdException w:name="List Bullet 4" w:semiHidden="1" w:unhideWhenUsed="1"/>
-    <w:lsdException w:name="List Bullet 5" w:semiHidden="1" w:unhideWhenUsed="1"/>
-    <w:lsdException w:name="List Number 2" w:semiHidden="1" w:unhideWhenUsed="1"/>
-    <w:lsdException w:name="List Number 3" w:semiHidden="1" w:unhideWhenUsed="1"/>
-    <w:lsdException w:name="List Number 4" w:semiHidden="1" w:unhideWhenUsed="1"/>
-    <w:lsdException w:name="List Number 5" w:semiHidden="1" w:unhideWhenUsed="1"/>
-    <w:lsdException w:name="Title" w:uiPriority="10" w:qFormat="1"/>
-    <w:lsdException w:name="Closing" w:semiHidden="1" w:unhideWhenUsed="1"/>
-    <w:lsdException w:name="Signature" w:semiHidden="1" w:unhideWhenUsed="1"/>
-    <w:lsdException w:name="Default Paragraph Font" w:semiHidden="1" w:uiPriority="1" w:unhideWhenUsed="1"/>
-    <w:lsdException w:name="Body Text" w:semiHidden="1" w:unhideWhenUsed="1"/>
-    <w:lsdException w:name="Body Text Indent" w:semiHidden="1" w:unhideWhenUsed="1"/>
-    <w:lsdException w:name="List Continue" w:semiHidden="1" w:unhideWhenUsed="1"/>
-    <w:lsdException w:name="List Continue 2" w:semiHidden="1" w:unhideWhenUsed="1"/>
-    <w:lsdException w:name="List Continue 3" w:semiHidden="1" w:unhideWhenUsed="1"/>
-    <w:lsdException w:name="List Continue 4" w:semiHidden="1" w:unhideWhenUsed="1"/>
-    <w:lsdException w:name="List Continue 5" w:semiHidden="1" w:unhideWhenUsed="1"/>
-    <w:lsdException w:name="Message Header" w:semiHidden="1" w:unhideWhenUsed="1"/>
-    <w:lsdException w:name="Subtitle" w:uiPriority="11" w:qFormat="1"/>
-    <w:lsdException w:name="Salutation" w:semiHidden="1" w:unhideWhenUsed="1"/>
-    <w:lsdException w:name="Date" w:semiHidden="1" w:unhideWhenUsed="1"/>
-    <w:lsdException w:name="Body Text First Indent" w:semiHidden="1" w:unhideWhenUsed="1"/>
-    <w:lsdException w:name="Body Text First Indent 2" w:semiHidden="1" w:unhideWhenUsed="1"/>
-    <w:lsdException w:name="Note Heading" w:semiHidden="1" w:unhideWhenUsed="1"/>
-    <w:lsdException w:name="Body Text 2" w:semiHidden="1" w:unhideWhenUsed="1"/>
-    <w:lsdException w:name="Body Text 3" w:semiHidden="1" w:unhideWhenUsed="1"/>
-    <w:lsdException w:name="Body Text Indent 2" w:semiHidden="1" w:unhideWhenUsed="1"/>
-    <w:lsdException w:name="Body Text Indent 3" w:semiHidden="1" w:unhideWhenUsed="1"/>
-    <w:lsdException w:name="Block Text" w:semiHidden="1" w:unhideWhenUsed="1"/>
-    <w:lsdException w:name="Hyperlink" w:semiHidden="1" w:unhideWhenUsed="1"/>
-    <w:lsdException w:name="FollowedHyperlink" w:semiHidden="1" w:unhideWhenUsed="1"/>
-    <w:lsdException w:name="Strong" w:uiPriority="22" w:qFormat="1"/>
-    <w:lsdException w:name="Emphasis" w:uiPriority="20" w:qFormat="1"/>
-    <w:lsdException w:name="Document Map" w:semiHidden="1" w:unhideWhenUsed="1"/>
-    <w:lsdException w:name="Plain Text" w:semiHidden="1" w:unhideWhenUsed="1"/>
-    <w:lsdException w:name="E-mail Signature" w:semiHidden="1" w:unhideWhenUsed="1"/>
-    <w:lsdException w:name="HTML Top of Form" w:semiHidden="1" w:unhideWhenUsed="1"/>
-    <w:lsdException w:name="HTML Bottom of Form" w:semiHidden="1" w:unhideWhenUsed="1"/>
-    <w:lsdException w:name="Normal (Web)" w:semiHidden="1" w:unhideWhenUsed="1"/>
-    <w:lsdException w:name="HTML Acronym" w:semiHidden="1" w:unhideWhenUsed="1"/>
-    <w:lsdException w:name="HTML Address" w:semiHidden="1" w:unhideWhenUsed="1"/>
-    <w:lsdException w:name="HTML Cite" w:semiHidden="1" w:unhideWhenUsed="1"/>
-    <w:lsdException w:name="HTML Code" w:semiHidden="1" w:unhideWhenUsed="1"/>
-    <w:lsdException w:name="HTML Definition" w:semiHidden="1" w:unhideWhenUsed="1"/>
-    <w:lsdException w:name="HTML Keyboard" w:semiHidden="1" w:unhideWhenUsed="1"/>
-    <w:lsdException w:name="HTML Preformatted" w:semiHidden="1" w:unhideWhenUsed="1"/>
-    <w:lsdException w:name="HTML Sample" w:semiHidden="1" w:unhideWhenUsed="1"/>
-    <w:lsdException w:name="HTML Typewriter" w:semiHidden="1" w:unhideWhenUsed="1"/>
-    <w:lsdException w:name="HTML Variable" w:semiHidden="1" w:unhideWhenUsed="1"/>
-    <w:lsdException w:name="Normal Table" w:semiHidden="1" w:unhideWhenUsed="1"/>
-    <w:lsdException w:name="annotation subject" w:semiHidden="1" w:unhideWhenUsed="1"/>
-    <w:lsdException w:name="No List" w:semiHidden="1" w:unhideWhenUsed="1"/>
-    <w:lsdException w:name="Outline List 1" w:semiHidden="1" w:unhideWhenUsed="1"/>
-    <w:lsdException w:name="Outline List 2" w:semiHidden="1" w:unhideWhenUsed="1"/>
-    <w:lsdException w:name="Outline List 3" w:semiHidden="1" w:unhideWhenUsed="1"/>
-    <w:lsdException w:name="Table Simple 1" w:semiHidden="1" w:unhideWhenUsed="1"/>
-    <w:lsdException w:name="Table Simple 2" w:semiHidden="1" w:unhideWhenUsed="1"/>
-    <w:lsdException w:name="Table Simple 3" w:semiHidden="1" w:unhideWhenUsed="1"/>
-    <w:lsdException w:name="Table Classic 1" w:semiHidden="1" w:unhideWhenUsed="1"/>
-    <w:lsdException w:name="Table Classic 2" w:semiHidden="1" w:unhideWhenUsed="1"/>
-    <w:lsdException w:name="Table Classic 3" w:semiHidden="1" w:unhideWhenUsed="1"/>
-    <w:lsdException w:name="Table Classic 4" w:semiHidden="1" w:unhideWhenUsed="1"/>
-    <w:lsdException w:name="Table Colorful 1" w:semiHidden="1" w:unhideWhenUsed="1"/>
-    <w:lsdException w:name="Table Colorful 2" w:semiHidden="1" w:unhideWhenUsed="1"/>
-    <w:lsdException w:name="Table Colorful 3" w:semiHidden="1" w:unhideWhenUsed="1"/>
-    <w:lsdException w:name="Table Columns 1" w:semiHidden="1" w:unhideWhenUsed="1"/>
-    <w:lsdException w:name="Table Columns 2" w:semiHidden="1" w:unhideWhenUsed="1"/>
-    <w:lsdException w:name="Table Columns 3" w:semiHidden="1" w:unhideWhenUsed="1"/>
-    <w:lsdException w:name="Table Columns 4" w:semiHidden="1" w:unhideWhenUsed="1"/>
-    <w:lsdException w:name="Table Columns 5" w:semiHidden="1" w:unhideWhenUsed="1"/>
-    <w:lsdException w:name="Table Grid 1" w:semiHidden="1" w:unhideWhenUsed="1"/>
-    <w:lsdException w:name="Table Grid 2" w:semiHidden="1" w:unhideWhenUsed="1"/>
-    <w:lsdException w:name="Table Grid 3" w:semiHidden="1" w:unhideWhenUsed="1"/>
-    <w:lsdException w:name="Table Grid 4" w:semiHidden="1" w:unhideWhenUsed="1"/>
-    <w:lsdException w:name="Table Grid 5" w:semiHidden="1" w:unhideWhenUsed="1"/>
-    <w:lsdException w:name="Table Grid 6" w:semiHidden="1" w:unhideWhenUsed="1"/>
-    <w:lsdException w:name="Table Grid 7" w:semiHidden="1" w:unhideWhenUsed="1"/>
-    <w:lsdException w:name="Table Grid 8" w:semiHidden="1" w:unhideWhenUsed="1"/>
-    <w:lsdException w:name="Table List 1" w:semiHidden="1" w:unhideWhenUsed="1"/>
-    <w:lsdException w:name="Table List 2" w:semiHidden="1" w:unhideWhenUsed="1"/>
-    <w:lsdException w:name="Table List 3" w:semiHidden="1" w:unhideWhenUsed="1"/>
-    <w:lsdException w:name="Table List 4" w:semiHidden="1" w:unhideWhenUsed="1"/>
-    <w:lsdException w:name="Table List 5" w:semiHidden="1" w:unhideWhenUsed="1"/>
-    <w:lsdException w:name="Table List 6" w:semiHidden="1" w:unhideWhenUsed="1"/>
-    <w:lsdException w:name="Table List 7" w:semiHidden="1" w:unhideWhenUsed="1"/>
-    <w:lsdException w:name="Table List 8" w:semiHidden="1" w:unhideWhenUsed="1"/>
-    <w:lsdException w:name="Table 3D effects 1" w:semiHidden="1" w:unhideWhenUsed="1"/>
-    <w:lsdException w:name="Table 3D effects 2" w:semiHidden="1" w:unhideWhenUsed="1"/>
-    <w:lsdException w:name="Table 3D effects 3" w:semiHidden="1" w:unhideWhenUsed="1"/>
-    <w:lsdException w:name="Table Contemporary" w:semiHidden="1" w:unhideWhenUsed="1"/>
-    <w:lsdException w:name="Table Elegant" w:semiHidden="1" w:unhideWhenUsed="1"/>
-    <w:lsdException w:name="Table Professional" w:semiHidden="1" w:unhideWhenUsed="1"/>
-    <w:lsdException w:name="Table Subtle 1" w:semiHidden="1" w:unhideWhenUsed="1"/>
-    <w:lsdException w:name="Table Subtle 2" w:semiHidden="1" w:unhideWhenUsed="1"/>
-    <w:lsdException w:name="Table Web 1" w:semiHidden="1" w:unhideWhenUsed="1"/>
-    <w:lsdException w:name="Table Web 2" w:semiHidden="1" w:unhideWhenUsed="1"/>
-    <w:lsdException w:name="Table Web 3" w:semiHidden="1" w:unhideWhenUsed="1"/>
-    <w:lsdException w:name="Balloon Text" w:semiHidden="1" w:unhideWhenUsed="1"/>
-    <w:lsdException w:name="Table Grid" w:uiPriority="39"/>
-    <w:lsdException w:name="Table Theme" w:semiHidden="1" w:unhideWhenUsed="1"/>
-    <w:lsdException w:name="Placeholder Text" w:semiHidden="1"/>
-    <w:lsdException w:name="No Spacing" w:uiPriority="1" w:qFormat="1"/>
-    <w:lsdException w:name="Light Shading" w:uiPriority="60"/>
-    <w:lsdException w:name="Light List" w:uiPriority="61"/>
-    <w:lsdException w:name="Light Grid" w:uiPriority="62"/>
-    <w:lsdException w:name="Medium Shading 1" w:uiPriority="63"/>
-    <w:lsdException w:name="Medium Shading 2" w:uiPriority="64"/>
-    <w:lsdException w:name="Medium List 1" w:uiPriority="65"/>
-    <w:lsdException w:name="Medium List 2" w:uiPriority="66"/>
-    <w:lsdException w:name="Medium Grid 1" w:uiPriority="67"/>
-    <w:lsdException w:name="Medium Grid 2" w:uiPriority="68"/>
-    <w:lsdException w:name="Medium Grid 3" w:uiPriority="69"/>
-    <w:lsdException w:name="Dark List" w:uiPriority="70"/>
-    <w:lsdException w:name="Colorful Shading" w:uiPriority="71"/>
-    <w:lsdException w:name="Colorful List" w:uiPriority="72"/>
-    <w:lsdException w:name="Colorful Grid" w:uiPriority="73"/>
-    <w:lsdException w:name="Light Shading Accent 1" w:uiPriority="60"/>
-    <w:lsdException w:name="Light List Accent 1" w:uiPriority="61"/>
-    <w:lsdException w:name="Light Grid Accent 1" w:uiPriority="62"/>
-    <w:lsdException w:name="Medium Shading 1 Accent 1" w:uiPriority="63"/>
-    <w:lsdException w:name="Medium Shading 2 Accent 1" w:uiPriority="64"/>
-    <w:lsdException w:name="Medium List 1 Accent 1" w:uiPriority="65"/>
-    <w:lsdException w:name="Revision" w:semiHidden="1"/>
-    <w:lsdException w:name="List Paragraph" w:uiPriority="34" w:qFormat="1"/>
-    <w:lsdException w:name="Quote" w:uiPriority="29" w:qFormat="1"/>
-    <w:lsdException w:name="Intense Quote" w:uiPriority="30" w:qFormat="1"/>
-    <w:lsdException w:name="Medium List 2 Accent 1" w:uiPriority="66"/>
-    <w:lsdException w:name="Medium Grid 1 Accent 1" w:uiPriority="67"/>
-    <w:lsdException w:name="Medium Grid 2 Accent 1" w:uiPriority="68"/>
-    <w:lsdException w:name="Medium Grid 3 Accent 1" w:uiPriority="69"/>
-    <w:lsdException w:name="Dark List Accent 1" w:uiPriority="70"/>
-    <w:lsdException w:name="Colorful Shading Accent 1" w:uiPriority="71"/>
-    <w:lsdException w:name="Colorful List Accent 1" w:uiPriority="72"/>
-    <w:lsdException w:name="Colorful Grid Accent 1" w:uiPriority="73"/>
-    <w:lsdException w:name="Light Shading Accent 2" w:uiPriority="60"/>
-    <w:lsdException w:name="Light List Accent 2" w:uiPriority="61"/>
-    <w:lsdException w:name="Light Grid Accent 2" w:uiPriority="62"/>
-    <w:lsdException w:name="Medium Shading 1 Accent 2" w:uiPriority="63"/>
-    <w:lsdException w:name="Medium Shading 2 Accent 2" w:uiPriority="64"/>
-    <w:lsdException w:name="Medium List 1 Accent 2" w:uiPriority="65"/>
-    <w:lsdException w:name="Medium List 2 Accent 2" w:uiPriority="66"/>
-    <w:lsdException w:name="Medium Grid 1 Accent 2" w:uiPriority="67"/>
-    <w:lsdException w:name="Medium Grid 2 Accent 2" w:uiPriority="68"/>
-    <w:lsdException w:name="Medium Grid 3 Accent 2" w:uiPriority="69"/>
-    <w:lsdException w:name="Dark List Accent 2" w:uiPriority="70"/>
-    <w:lsdException w:name="Colorful Shading Accent 2" w:uiPriority="71"/>
-    <w:lsdException w:name="Colorful List Accent 2" w:uiPriority="72"/>
-    <w:lsdException w:name="Colorful Grid Accent 2" w:uiPriority="73"/>
-    <w:lsdException w:name="Light Shading Accent 3" w:uiPriority="60"/>
-    <w:lsdException w:name="Light List Accent 3" w:uiPriority="61"/>
-    <w:lsdException w:name="Light Grid Accent 3" w:uiPriority="62"/>
-    <w:lsdException w:name="Medium Shading 1 Accent 3" w:uiPriority="63"/>
-    <w:lsdException w:name="Medium Shading 2 Accent 3" w:uiPriority="64"/>
-    <w:lsdException w:name="Medium List 1 Accent 3" w:uiPriority="65"/>
-    <w:lsdException w:name="Medium List 2 Accent 3" w:uiPriority="66"/>
-    <w:lsdException w:name="Medium Grid 1 Accent 3" w:uiPriority="67"/>
-    <w:lsdException w:name="Medium Grid 2 Accent 3" w:uiPriority="68"/>
-    <w:lsdException w:name="Medium Grid 3 Accent 3" w:uiPriority="69"/>
-    <w:lsdException w:name="Dark List Accent 3" w:uiPriority="70"/>
-    <w:lsdException w:name="Colorful Shading Accent 3" w:uiPriority="71"/>
-    <w:lsdException w:name="Colorful List Accent 3" w:uiPriority="72"/>
-    <w:lsdException w:name="Colorful Grid Accent 3" w:uiPriority="73"/>
-    <w:lsdException w:name="Light Shading Accent 4" w:uiPriority="60"/>
-    <w:lsdException w:name="Light List Accent 4" w:uiPriority="61"/>
-    <w:lsdException w:name="Light Grid Accent 4" w:uiPriority="62"/>
-    <w:lsdException w:name="Medium Shading 1 Accent 4" w:uiPriority="63"/>
-    <w:lsdException w:name="Medium Shading 2 Accent 4" w:uiPriority="64"/>
-    <w:lsdException w:name="Medium List 1 Accent 4" w:uiPriority="65"/>
-    <w:lsdException w:name="Medium List 2 Accent 4" w:uiPriority="66"/>
-    <w:lsdException w:name="Medium Grid 1 Accent 4" w:uiPriority="67"/>
-    <w:lsdException w:name="Medium Grid 2 Accent 4" w:uiPriority="68"/>
-    <w:lsdException w:name="Medium Grid 3 Accent 4" w:uiPriority="69"/>
-    <w:lsdException w:name="Dark List Accent 4" w:uiPriority="70"/>
-    <w:lsdException w:name="Colorful Shading Accent 4" w:uiPriority="71"/>
-    <w:lsdException w:name="Colorful List Accent 4" w:uiPriority="72"/>
-    <w:lsdException w:name="Colorful Grid Accent 4" w:uiPriority="73"/>
-    <w:lsdException w:name="Light Shading Accent 5" w:uiPriority="60"/>
-    <w:lsdException w:name="Light List Accent 5" w:uiPriority="61"/>
-    <w:lsdException w:name="Light Grid Accent 5" w:uiPriority="62"/>
-    <w:lsdException w:name="Medium Shading 1 Accent 5" w:uiPriority="63"/>
-    <w:lsdException w:name="Medium Shading 2 Accent 5" w:uiPriority="64"/>
-    <w:lsdException w:name="Medium List 1 Accent 5" w:uiPriority="65"/>
-    <w:lsdException w:name="Medium List 2 Accent 5" w:uiPriority="66"/>
-    <w:lsdException w:name="Medium Grid 1 Accent 5" w:uiPriority="67"/>
-    <w:lsdException w:name="Medium Grid 2 Accent 5" w:uiPriority="68"/>
-    <w:lsdException w:name="Medium Grid 3 Accent 5" w:uiPriority="69"/>
-    <w:lsdException w:name="Dark List Accent 5" w:uiPriority="70"/>
-    <w:lsdException w:name="Colorful Shading Accent 5" w:uiPriority="71"/>
-    <w:lsdException w:name="Colorful List Accent 5" w:uiPriority="72"/>
-    <w:lsdException w:name="Colorful Grid Accent 5" w:uiPriority="73"/>
-    <w:lsdException w:name="Light Shading Accent 6" w:uiPriority="60"/>
-    <w:lsdException w:name="Light List Accent 6" w:uiPriority="61"/>
-    <w:lsdException w:name="Light Grid Accent 6" w:uiPriority="62"/>
-    <w:lsdException w:name="Medium Shading 1 Accent 6" w:uiPriority="63"/>
-    <w:lsdException w:name="Medium Shading 2 Accent 6" w:uiPriority="64"/>
-    <w:lsdException w:name="Medium List 1 Accent 6" w:uiPriority="65"/>
-    <w:lsdException w:name="Medium List 2 Accent 6" w:uiPriority="66"/>
-    <w:lsdException w:name="Medium Grid 1 Accent 6" w:uiPriority="67"/>
-    <w:lsdException w:name="Medium Grid 2 Accent 6" w:uiPriority="68"/>
-    <w:lsdException w:name="Medium Grid 3 Accent 6" w:uiPriority="69"/>
-    <w:lsdException w:name="Dark List Accent 6" w:uiPriority="70"/>
-    <w:lsdException w:name="Colorful Shading Accent 6" w:uiPriority="71"/>
-    <w:lsdException w:name="Colorful List Accent 6" w:uiPriority="72"/>
-    <w:lsdException w:name="Colorful Grid Accent 6" w:uiPriority="73"/>
-    <w:lsdException w:name="Subtle Emphasis" w:uiPriority="19" w:qFormat="1"/>
-    <w:lsdException w:name="Intense Emphasis" w:uiPriority="21" w:qFormat="1"/>
-    <w:lsdException w:name="Subtle Reference" w:uiPriority="31" w:qFormat="1"/>
-    <w:lsdException w:name="Intense Reference" w:uiPriority="32" w:qFormat="1"/>
-    <w:lsdException w:name="Book Title" w:uiPriority="33" w:qFormat="1"/>
-    <w:lsdException w:name="Bibliography" w:semiHidden="1" w:uiPriority="37" w:unhideWhenUsed="1"/>
-    <w:lsdException w:name="TOC Heading" w:semiHidden="1" w:uiPriority="39" w:unhideWhenUsed="1" w:qFormat="1"/>
-    <w:lsdException w:name="Plain Table 1" w:uiPriority="41"/>
-    <w:lsdException w:name="Plain Table 2" w:uiPriority="42"/>
-    <w:lsdException w:name="Plain Table 3" w:uiPriority="43"/>
-    <w:lsdException w:name="Plain Table 4" w:uiPriority="44"/>
-    <w:lsdException w:name="Plain Table 5" w:uiPriority="45"/>
-    <w:lsdException w:name="Grid Table Light" w:uiPriority="40"/>
-    <w:lsdException w:name="Grid Table 1 Light" w:uiPriority="46"/>
-    <w:lsdException w:name="Grid Table 2" w:uiPriority="47"/>
-    <w:lsdException w:name="Grid Table 3" w:uiPriority="48"/>
-    <w:lsdException w:name="Grid Table 4" w:uiPriority="49"/>
-    <w:lsdException w:name="Grid Table 5 Dark" w:uiPriority="50"/>
-    <w:lsdException w:name="Grid Table 6 Colorful" w:uiPriority="51"/>
-    <w:lsdException w:name="Grid Table 7 Colorful" w:uiPriority="52"/>
-    <w:lsdException w:name="Grid Table 1 Light Accent 1" w:uiPriority="46"/>
-    <w:lsdException w:name="Grid Table 2 Accent 1" w:uiPriority="47"/>
-    <w:lsdException w:name="Grid Table 3 Accent 1" w:uiPriority="48"/>
-    <w:lsdException w:name="Grid Table 4 Accent 1" w:uiPriority="49"/>
-    <w:lsdException w:name="Grid Table 5 Dark Accent 1" w:uiPriority="50"/>
-    <w:lsdException w:name="Grid Table 6 Colorful Accent 1" w:uiPriority="51"/>
-    <w:lsdException w:name="Grid Table 7 Colorful Accent 1" w:uiPriority="52"/>
-    <w:lsdException w:name="Grid Table 1 Light Accent 2" w:uiPriority="46"/>
-    <w:lsdException w:name="Grid Table 2 Accent 2" w:uiPriority="47"/>
-    <w:lsdException w:name="Grid Table 3 Accent 2" w:uiPriority="48"/>
-    <w:lsdException w:name="Grid Table 4 Accent 2" w:uiPriority="49"/>
-    <w:lsdException w:name="Grid Table 5 Dark Accent 2" w:uiPriority="50"/>
-    <w:lsdException w:name="Grid Table 6 Colorful Accent 2" w:uiPriority="51"/>
-    <w:lsdException w:name="Grid Table 7 Colorful Accent 2" w:uiPriority="52"/>
-    <w:lsdException w:name="Grid Table 1 Light Accent 3" w:uiPriority="46"/>
-    <w:lsdException w:name="Grid Table 2 Accent 3" w:uiPriority="47"/>
-    <w:lsdException w:name="Grid Table 3 Accent 3" w:uiPriority="48"/>
-    <w:lsdException w:name="Grid Table 4 Accent 3" w:uiPriority="49"/>
-    <w:lsdException w:name="Grid Table 5 Dark Accent 3" w:uiPriority="50"/>
-    <w:lsdException w:name="Grid Table 6 Colorful Accent 3" w:uiPriority="51"/>
-    <w:lsdException w:name="Grid Table 7 Colorful Accent 3" w:uiPriority="52"/>
-    <w:lsdException w:name="Grid Table 1 Light Accent 4" w:uiPriority="46"/>
-    <w:lsdException w:name="Grid Table 2 Accent 4" w:uiPriority="47"/>
-    <w:lsdException w:name="Grid Table 3 Accent 4" w:uiPriority="48"/>
-    <w:lsdException w:name="Grid Table 4 Accent 4" w:uiPriority="49"/>
-    <w:lsdException w:name="Grid Table 5 Dark Accent 4" w:uiPriority="50"/>
-    <w:lsdException w:name="Grid Table 6 Colorful Accent 4" w:uiPriority="51"/>
-    <w:lsdException w:name="Grid Table 7 Colorful Accent 4" w:uiPriority="52"/>
-    <w:lsdException w:name="Grid Table 1 Light Accent 5" w:uiPriority="46"/>
-    <w:lsdException w:name="Grid Table 2 Accent 5" w:uiPriority="47"/>
-    <w:lsdException w:name="Grid Table 3 Accent 5" w:uiPriority="48"/>
-    <w:lsdException w:name="Grid Table 4 Accent 5" w:uiPriority="49"/>
-    <w:lsdException w:name="Grid Table 5 Dark Accent 5" w:uiPriority="50"/>
-    <w:lsdException w:name="Grid Table 6 Colorful Accent 5" w:uiPriority="51"/>
-    <w:lsdException w:name="Grid Table 7 Colorful Accent 5" w:uiPriority="52"/>
-    <w:lsdException w:name="Grid Table 1 Light Accent 6" w:uiPriority="46"/>
-    <w:lsdException w:name="Grid Table 2 Accent 6" w:uiPriority="47"/>
-    <w:lsdException w:name="Grid Table 3 Accent 6" w:uiPriority="48"/>
-    <w:lsdException w:name="Grid Table 4 Accent 6" w:uiPriority="49"/>
-    <w:lsdException w:name="Grid Table 5 Dark Accent 6" w:uiPriority="50"/>
-    <w:lsdException w:name="Grid Table 6 Colorful Accent 6" w:uiPriority="51"/>
-    <w:lsdException w:name="Grid Table 7 Colorful Accent 6" w:uiPriority="52"/>
-    <w:lsdException w:name="List Table 1 Light" w:uiPriority="46"/>
-    <w:lsdException w:name="List Table 2" w:uiPriority="47"/>
-    <w:lsdException w:name="List Table 3" w:uiPriority="48"/>
-    <w:lsdException w:name="List Table 4" w:uiPriority="49"/>
-    <w:lsdException w:name="List Table 5 Dark" w:uiPriority="50"/>
-    <w:lsdException w:name="List Table 6 Colorful" w:uiPriority="51"/>
-    <w:lsdException w:name="List Table 7 Colorful" w:uiPriority="52"/>
-    <w:lsdException w:name="List Table 1 Light Accent 1" w:uiPriority="46"/>
-    <w:lsdException w:name="List Table 2 Accent 1" w:uiPriority="47"/>
-    <w:lsdException w:name="List Table 3 Accent 1" w:uiPriority="48"/>
-    <w:lsdException w:name="List Table 4 Accent 1" w:uiPriority="49"/>
-    <w:lsdException w:name="List Table 5 Dark Accent 1" w:uiPriority="50"/>
-    <w:lsdException w:name="List Table 6 Colorful Accent 1" w:uiPriority="51"/>
-    <w:lsdException w:name="List Table 7 Colorful Accent 1" w:uiPriority="52"/>
-    <w:lsdException w:name="List Table 1 Light Accent 2" w:uiPriority="46"/>
-    <w:lsdException w:name="List Table 2 Accent 2" w:uiPriority="47"/>
-    <w:lsdException w:name="List Table 3 Accent 2" w:uiPriority="48"/>
-    <w:lsdException w:name="List Table 4 Accent 2" w:uiPriority="49"/>
-    <w:lsdException w:name="List Table 5 Dark Accent 2" w:uiPriority="50"/>
-    <w:lsdException w:name="List Table 6 Colorful Accent 2" w:uiPriority="51"/>
-    <w:lsdException w:name="List Table 7 Colorful Accent 2" w:uiPriority="52"/>
-    <w:lsdException w:name="List Table 1 Light Accent 3" w:uiPriority="46"/>
-    <w:lsdException w:name="List Table 2 Accent 3" w:uiPriority="47"/>
-    <w:lsdException w:name="List Table 3 Accent 3" w:uiPriority="48"/>
-    <w:lsdException w:name="List Table 4 Accent 3" w:uiPriority="49"/>
-    <w:lsdException w:name="List Table 5 Dark Accent 3" w:uiPriority="50"/>
-    <w:lsdException w:name="List Table 6 Colorful Accent 3" w:uiPriority="51"/>
-    <w:lsdException w:name="List Table 7 Colorful Accent 3" w:uiPriority="52"/>
-    <w:lsdException w:name="List Table 1 Light Accent 4" w:uiPriority="46"/>
-    <w:lsdException w:name="List Table 2 Accent 4" w:uiPriority="47"/>
-    <w:lsdException w:name="List Table 3 Accent 4" w:uiPriority="48"/>
-    <w:lsdException w:name="List Table 4 Accent 4" w:uiPriority="49"/>
-    <w:lsdException w:name="List Table 5 Dark Accent 4" w:uiPriority="50"/>
-    <w:lsdException w:name="List Table 6 Colorful Accent 4" w:uiPriority="51"/>
-    <w:lsdException w:name="List Table 7 Colorful Accent 4" w:uiPriority="52"/>
-    <w:lsdException w:name="List Table 1 Light Accent 5" w:uiPriority="46"/>
-    <w:lsdException w:name="List Table 2 Accent 5" w:uiPriority="47"/>
-    <w:lsdException w:name="List Table 3 Accent 5" w:uiPriority="48"/>
-    <w:lsdException w:name="List Table 4 Accent 5" w:uiPriority="49"/>
-    <w:lsdException w:name="List Table 5 Dark Accent 5" w:uiPriority="50"/>
-    <w:lsdException w:name="List Table 6 Colorful Accent 5" w:uiPriority="51"/>
-    <w:lsdException w:name="List Table 7 Colorful Accent 5" w:uiPriority="52"/>
-    <w:lsdException w:name="List Table 1 Light Accent 6" w:uiPriority="46"/>
-    <w:lsdException w:name="List Table 2 Accent 6" w:uiPriority="47"/>
-    <w:lsdException w:name="List Table 3 Accent 6" w:uiPriority="48"/>
-    <w:lsdException w:name="List Table 4 Accent 6" w:uiPriority="49"/>
-    <w:lsdException w:name="List Table 5 Dark Accent 6" w:uiPriority="50"/>
-    <w:lsdException w:name="List Table 6 Colorful Accent 6" w:uiPriority="51"/>
-    <w:lsdException w:name="List Table 7 Colorful Accent 6" w:uiPriority="52"/>
-    <w:lsdException w:name="Mention" w:semiHidden="1" w:unhideWhenUsed="1"/>
-    <w:lsdException w:name="Smart Hyperlink" w:semiHidden="1" w:unhideWhenUsed="1"/>
-    <w:lsdException w:name="Hashtag" w:semiHidden="1" w:unhideWhenUsed="1"/>
-    <w:lsdException w:name="Unresolved Mention" w:semiHidden="1" w:unhideWhenUsed="1"/>
-  </w:latentStyles>
-  <w:style w:type="paragraph" w:default="1" w:styleId="Normal">
-    <w:name w:val="Normal"/>
-    <w:qFormat/>
-  </w:style>
-  <w:style w:type="character" w:default="1" w:styleId="DefaultParagraphFont">
-    <w:name w:val="Default Paragraph Font"/>
-    <w:uiPriority w:val="1"/>
-    <w:semiHidden/>
-    <w:unhideWhenUsed/>
-  </w:style>
-  <w:style w:type="table" w:default="1" w:styleId="TableNormal">
-    <w:name w:val="Normal Table"/>
-    <w:uiPriority w:val="99"/>
-    <w:semiHidden/>
-    <w:unhideWhenUsed/>
-    <w:tblPr>
-      <w:tblInd w:w="0" w:type="dxa"/>
-      <w:tblCellMar>
-        <w:top w:w="0" w:type="dxa"/>
-        <w:left w:w="108" w:type="dxa"/>
-        <w:bottom w:w="0" w:type="dxa"/>
-        <w:right w:w="108" w:type="dxa"/>
-      </w:tblCellMar>
-    </w:tblPr>
-  </w:style>
-  <w:style w:type="numbering" w:default="1" w:styleId="NoList">
-    <w:name w:val="No List"/>
-    <w:uiPriority w:val="99"/>
-    <w:semiHidden/>
-    <w:unhideWhenUsed/>
-  </w:style>
-  <w:style w:type="paragraph" w:customStyle="1" w:styleId="6142DC3C74064CE1AB490EE0C15793EA">
-    <w:name w:val="6142DC3C74064CE1AB490EE0C15793EA"/>
-    <w:rsid w:val="009246C6"/>
-  </w:style>
-  <w:style w:type="paragraph" w:customStyle="1" w:styleId="4E2F71BE1DC74B838FA655F9C0FF1592">
-    <w:name w:val="4E2F71BE1DC74B838FA655F9C0FF1592"/>
-    <w:rsid w:val="009246C6"/>
-  </w:style>
-  <w:style w:type="character" w:styleId="PlaceholderText">
-    <w:name w:val="Placeholder Text"/>
-    <w:basedOn w:val="DefaultParagraphFont"/>
-    <w:uiPriority w:val="99"/>
-    <w:semiHidden/>
-    <w:rsid w:val="009246C6"/>
-    <w:rPr>
-      <w:color w:val="808080"/>
-    </w:rPr>
-  </w:style>
-</w:styles>
-</file>
-
-<file path=word/glossary/webSettings.xml><?xml version="1.0" encoding="utf-8"?>
-<w:webSettings xmlns:mc="http://schemas.openxmlformats.org/markup-compatibility/2006" xmlns:r="http://schemas.openxmlformats.org/officeDocument/2006/relationships" xmlns:w="http://schemas.openxmlformats.org/wordprocessingml/2006/main" xmlns:w14="http://schemas.microsoft.com/office/word/2010/wordml" xmlns:w15="http://schemas.microsoft.com/office/word/2012/wordml" xmlns:w16cid="http://schemas.microsoft.com/office/word/2016/wordml/cid" xmlns:w16se="http://schemas.microsoft.com/office/word/2015/wordml/symex" mc:Ignorable="w14 w15 w16se w16cid">
-  <w:optimizeForBrowser/>
-  <w:allowPNG/>
-</w:webSettings>
-</file>
-
 <file path=word/theme/theme1.xml><?xml version="1.0" encoding="utf-8"?>
 <a:theme xmlns:a="http://schemas.openxmlformats.org/drawingml/2006/main" name="Office Theme">
   <a:themeElements>
@@ -5880,7 +4715,7 @@
 </file>
 
 <file path=customXml/itemProps1.xml><?xml version="1.0" encoding="utf-8"?>
-<ds:datastoreItem xmlns:ds="http://schemas.openxmlformats.org/officeDocument/2006/customXml" ds:itemID="{1FB51B64-CDA0-4F41-BF91-ADCC82294B45}">
+<ds:datastoreItem xmlns:ds="http://schemas.openxmlformats.org/officeDocument/2006/customXml" ds:itemID="{587F47CA-71CD-4D17-A3ED-60CE3F88C59D}">
   <ds:schemaRefs>
     <ds:schemaRef ds:uri="http://schemas.openxmlformats.org/officeDocument/2006/bibliography"/>
   </ds:schemaRefs>

--- a/prjreport.docx
+++ b/prjreport.docx
@@ -1430,18 +1430,21 @@
     <w:tbl>
       <w:tblPr>
         <w:tblStyle w:val="TableGrid"/>
-        <w:tblW w:w="0" w:type="auto"/>
-        <w:tblInd w:w="3130" w:type="dxa"/>
+        <w:tblW w:w="7507" w:type="dxa"/>
+        <w:tblInd w:w="1560" w:type="dxa"/>
         <w:tblLook w:val="04A0" w:firstRow="1" w:lastRow="0" w:firstColumn="1" w:lastColumn="0" w:noHBand="0" w:noVBand="1"/>
       </w:tblPr>
       <w:tblGrid>
-        <w:gridCol w:w="2122"/>
-        <w:gridCol w:w="1701"/>
+        <w:gridCol w:w="1725"/>
+        <w:gridCol w:w="1672"/>
+        <w:gridCol w:w="1227"/>
+        <w:gridCol w:w="1324"/>
+        <w:gridCol w:w="1559"/>
       </w:tblGrid>
       <w:tr>
         <w:tc>
           <w:tcPr>
-            <w:tcW w:w="2122" w:type="dxa"/>
+            <w:tcW w:w="1725" w:type="dxa"/>
           </w:tcPr>
           <w:p>
             <w:pPr>
@@ -1460,7 +1463,7 @@
         </w:tc>
         <w:tc>
           <w:tcPr>
-            <w:tcW w:w="1701" w:type="dxa"/>
+            <w:tcW w:w="1672" w:type="dxa"/>
           </w:tcPr>
           <w:p>
             <w:pPr>
@@ -1477,24 +1480,120 @@
             </w:r>
           </w:p>
         </w:tc>
+        <w:tc>
+          <w:tcPr>
+            <w:tcW w:w="1227" w:type="dxa"/>
+          </w:tcPr>
+          <w:p>
+            <w:pPr>
+              <w:jc w:val="center"/>
+              <w:rPr>
+                <w:rFonts w:cstheme="minorHAnsi"/>
+              </w:rPr>
+            </w:pPr>
+            <w:r>
+              <w:rPr>
+                <w:rFonts w:cstheme="minorHAnsi"/>
+              </w:rPr>
+              <w:t>Won</w:t>
+            </w:r>
+          </w:p>
+        </w:tc>
+        <w:tc>
+          <w:tcPr>
+            <w:tcW w:w="1324" w:type="dxa"/>
+          </w:tcPr>
+          <w:p>
+            <w:pPr>
+              <w:jc w:val="center"/>
+              <w:rPr>
+                <w:rFonts w:cstheme="minorHAnsi"/>
+              </w:rPr>
+            </w:pPr>
+            <w:r>
+              <w:rPr>
+                <w:rFonts w:cstheme="minorHAnsi"/>
+              </w:rPr>
+              <w:t>Lost</w:t>
+            </w:r>
+          </w:p>
+        </w:tc>
+        <w:tc>
+          <w:tcPr>
+            <w:tcW w:w="1559" w:type="dxa"/>
+          </w:tcPr>
+          <w:p>
+            <w:pPr>
+              <w:jc w:val="center"/>
+              <w:rPr>
+                <w:rFonts w:cstheme="minorHAnsi"/>
+              </w:rPr>
+            </w:pPr>
+            <w:r>
+              <w:rPr>
+                <w:rFonts w:cstheme="minorHAnsi"/>
+              </w:rPr>
+              <w:t>Win-Loss Ratio</w:t>
+            </w:r>
+          </w:p>
+        </w:tc>
       </w:tr>
       <w:tr>
         <w:tc>
           <w:tcPr>
-            <w:tcW w:w="2122" w:type="dxa"/>
-          </w:tcPr>
-          <w:p>
-            <w:pPr>
-              <w:jc w:val="center"/>
-              <w:rPr>
-                <w:rFonts w:cstheme="minorHAnsi"/>
-              </w:rPr>
-            </w:pPr>
-          </w:p>
-        </w:tc>
-        <w:tc>
-          <w:tcPr>
-            <w:tcW w:w="1701" w:type="dxa"/>
+            <w:tcW w:w="1725" w:type="dxa"/>
+          </w:tcPr>
+          <w:p>
+            <w:pPr>
+              <w:jc w:val="center"/>
+              <w:rPr>
+                <w:rFonts w:cstheme="minorHAnsi"/>
+              </w:rPr>
+            </w:pPr>
+          </w:p>
+        </w:tc>
+        <w:tc>
+          <w:tcPr>
+            <w:tcW w:w="1672" w:type="dxa"/>
+          </w:tcPr>
+          <w:p>
+            <w:pPr>
+              <w:jc w:val="center"/>
+              <w:rPr>
+                <w:rFonts w:cstheme="minorHAnsi"/>
+              </w:rPr>
+            </w:pPr>
+          </w:p>
+        </w:tc>
+        <w:tc>
+          <w:tcPr>
+            <w:tcW w:w="1227" w:type="dxa"/>
+          </w:tcPr>
+          <w:p>
+            <w:pPr>
+              <w:jc w:val="center"/>
+              <w:rPr>
+                <w:rFonts w:cstheme="minorHAnsi"/>
+              </w:rPr>
+            </w:pPr>
+          </w:p>
+        </w:tc>
+        <w:tc>
+          <w:tcPr>
+            <w:tcW w:w="1324" w:type="dxa"/>
+          </w:tcPr>
+          <w:p>
+            <w:pPr>
+              <w:jc w:val="center"/>
+              <w:rPr>
+                <w:rFonts w:cstheme="minorHAnsi"/>
+              </w:rPr>
+            </w:pPr>
+          </w:p>
+        </w:tc>
+        <w:tc>
+          <w:tcPr>
+            <w:tcW w:w="1559" w:type="dxa"/>
           </w:tcPr>
           <w:p>
             <w:pPr>
@@ -1509,20 +1608,59 @@
       <w:tr>
         <w:tc>
           <w:tcPr>
-            <w:tcW w:w="2122" w:type="dxa"/>
-          </w:tcPr>
-          <w:p>
-            <w:pPr>
-              <w:jc w:val="center"/>
-              <w:rPr>
-                <w:rFonts w:cstheme="minorHAnsi"/>
-              </w:rPr>
-            </w:pPr>
-          </w:p>
-        </w:tc>
-        <w:tc>
-          <w:tcPr>
-            <w:tcW w:w="1701" w:type="dxa"/>
+            <w:tcW w:w="1725" w:type="dxa"/>
+          </w:tcPr>
+          <w:p>
+            <w:pPr>
+              <w:jc w:val="center"/>
+              <w:rPr>
+                <w:rFonts w:cstheme="minorHAnsi"/>
+              </w:rPr>
+            </w:pPr>
+          </w:p>
+        </w:tc>
+        <w:tc>
+          <w:tcPr>
+            <w:tcW w:w="1672" w:type="dxa"/>
+          </w:tcPr>
+          <w:p>
+            <w:pPr>
+              <w:jc w:val="center"/>
+              <w:rPr>
+                <w:rFonts w:cstheme="minorHAnsi"/>
+              </w:rPr>
+            </w:pPr>
+          </w:p>
+        </w:tc>
+        <w:tc>
+          <w:tcPr>
+            <w:tcW w:w="1227" w:type="dxa"/>
+          </w:tcPr>
+          <w:p>
+            <w:pPr>
+              <w:jc w:val="center"/>
+              <w:rPr>
+                <w:rFonts w:cstheme="minorHAnsi"/>
+              </w:rPr>
+            </w:pPr>
+          </w:p>
+        </w:tc>
+        <w:tc>
+          <w:tcPr>
+            <w:tcW w:w="1324" w:type="dxa"/>
+          </w:tcPr>
+          <w:p>
+            <w:pPr>
+              <w:jc w:val="center"/>
+              <w:rPr>
+                <w:rFonts w:cstheme="minorHAnsi"/>
+              </w:rPr>
+            </w:pPr>
+          </w:p>
+        </w:tc>
+        <w:tc>
+          <w:tcPr>
+            <w:tcW w:w="1559" w:type="dxa"/>
           </w:tcPr>
           <w:p>
             <w:pPr>
@@ -1537,20 +1675,59 @@
       <w:tr>
         <w:tc>
           <w:tcPr>
-            <w:tcW w:w="2122" w:type="dxa"/>
-          </w:tcPr>
-          <w:p>
-            <w:pPr>
-              <w:jc w:val="center"/>
-              <w:rPr>
-                <w:rFonts w:cstheme="minorHAnsi"/>
-              </w:rPr>
-            </w:pPr>
-          </w:p>
-        </w:tc>
-        <w:tc>
-          <w:tcPr>
-            <w:tcW w:w="1701" w:type="dxa"/>
+            <w:tcW w:w="1725" w:type="dxa"/>
+          </w:tcPr>
+          <w:p>
+            <w:pPr>
+              <w:jc w:val="center"/>
+              <w:rPr>
+                <w:rFonts w:cstheme="minorHAnsi"/>
+              </w:rPr>
+            </w:pPr>
+          </w:p>
+        </w:tc>
+        <w:tc>
+          <w:tcPr>
+            <w:tcW w:w="1672" w:type="dxa"/>
+          </w:tcPr>
+          <w:p>
+            <w:pPr>
+              <w:jc w:val="center"/>
+              <w:rPr>
+                <w:rFonts w:cstheme="minorHAnsi"/>
+              </w:rPr>
+            </w:pPr>
+          </w:p>
+        </w:tc>
+        <w:tc>
+          <w:tcPr>
+            <w:tcW w:w="1227" w:type="dxa"/>
+          </w:tcPr>
+          <w:p>
+            <w:pPr>
+              <w:jc w:val="center"/>
+              <w:rPr>
+                <w:rFonts w:cstheme="minorHAnsi"/>
+              </w:rPr>
+            </w:pPr>
+          </w:p>
+        </w:tc>
+        <w:tc>
+          <w:tcPr>
+            <w:tcW w:w="1324" w:type="dxa"/>
+          </w:tcPr>
+          <w:p>
+            <w:pPr>
+              <w:jc w:val="center"/>
+              <w:rPr>
+                <w:rFonts w:cstheme="minorHAnsi"/>
+              </w:rPr>
+            </w:pPr>
+          </w:p>
+        </w:tc>
+        <w:tc>
+          <w:tcPr>
+            <w:tcW w:w="1559" w:type="dxa"/>
           </w:tcPr>
           <w:p>
             <w:pPr>
@@ -1565,20 +1742,59 @@
       <w:tr>
         <w:tc>
           <w:tcPr>
-            <w:tcW w:w="2122" w:type="dxa"/>
-          </w:tcPr>
-          <w:p>
-            <w:pPr>
-              <w:jc w:val="center"/>
-              <w:rPr>
-                <w:rFonts w:cstheme="minorHAnsi"/>
-              </w:rPr>
-            </w:pPr>
-          </w:p>
-        </w:tc>
-        <w:tc>
-          <w:tcPr>
-            <w:tcW w:w="1701" w:type="dxa"/>
+            <w:tcW w:w="1725" w:type="dxa"/>
+          </w:tcPr>
+          <w:p>
+            <w:pPr>
+              <w:jc w:val="center"/>
+              <w:rPr>
+                <w:rFonts w:cstheme="minorHAnsi"/>
+              </w:rPr>
+            </w:pPr>
+          </w:p>
+        </w:tc>
+        <w:tc>
+          <w:tcPr>
+            <w:tcW w:w="1672" w:type="dxa"/>
+          </w:tcPr>
+          <w:p>
+            <w:pPr>
+              <w:jc w:val="center"/>
+              <w:rPr>
+                <w:rFonts w:cstheme="minorHAnsi"/>
+              </w:rPr>
+            </w:pPr>
+          </w:p>
+        </w:tc>
+        <w:tc>
+          <w:tcPr>
+            <w:tcW w:w="1227" w:type="dxa"/>
+          </w:tcPr>
+          <w:p>
+            <w:pPr>
+              <w:jc w:val="center"/>
+              <w:rPr>
+                <w:rFonts w:cstheme="minorHAnsi"/>
+              </w:rPr>
+            </w:pPr>
+          </w:p>
+        </w:tc>
+        <w:tc>
+          <w:tcPr>
+            <w:tcW w:w="1324" w:type="dxa"/>
+          </w:tcPr>
+          <w:p>
+            <w:pPr>
+              <w:jc w:val="center"/>
+              <w:rPr>
+                <w:rFonts w:cstheme="minorHAnsi"/>
+              </w:rPr>
+            </w:pPr>
+          </w:p>
+        </w:tc>
+        <w:tc>
+          <w:tcPr>
+            <w:tcW w:w="1559" w:type="dxa"/>
           </w:tcPr>
           <w:p>
             <w:pPr>
@@ -1593,20 +1809,59 @@
       <w:tr>
         <w:tc>
           <w:tcPr>
-            <w:tcW w:w="2122" w:type="dxa"/>
-          </w:tcPr>
-          <w:p>
-            <w:pPr>
-              <w:jc w:val="center"/>
-              <w:rPr>
-                <w:rFonts w:cstheme="minorHAnsi"/>
-              </w:rPr>
-            </w:pPr>
-          </w:p>
-        </w:tc>
-        <w:tc>
-          <w:tcPr>
-            <w:tcW w:w="1701" w:type="dxa"/>
+            <w:tcW w:w="1725" w:type="dxa"/>
+          </w:tcPr>
+          <w:p>
+            <w:pPr>
+              <w:jc w:val="center"/>
+              <w:rPr>
+                <w:rFonts w:cstheme="minorHAnsi"/>
+              </w:rPr>
+            </w:pPr>
+          </w:p>
+        </w:tc>
+        <w:tc>
+          <w:tcPr>
+            <w:tcW w:w="1672" w:type="dxa"/>
+          </w:tcPr>
+          <w:p>
+            <w:pPr>
+              <w:jc w:val="center"/>
+              <w:rPr>
+                <w:rFonts w:cstheme="minorHAnsi"/>
+              </w:rPr>
+            </w:pPr>
+          </w:p>
+        </w:tc>
+        <w:tc>
+          <w:tcPr>
+            <w:tcW w:w="1227" w:type="dxa"/>
+          </w:tcPr>
+          <w:p>
+            <w:pPr>
+              <w:jc w:val="center"/>
+              <w:rPr>
+                <w:rFonts w:cstheme="minorHAnsi"/>
+              </w:rPr>
+            </w:pPr>
+          </w:p>
+        </w:tc>
+        <w:tc>
+          <w:tcPr>
+            <w:tcW w:w="1324" w:type="dxa"/>
+          </w:tcPr>
+          <w:p>
+            <w:pPr>
+              <w:jc w:val="center"/>
+              <w:rPr>
+                <w:rFonts w:cstheme="minorHAnsi"/>
+              </w:rPr>
+            </w:pPr>
+          </w:p>
+        </w:tc>
+        <w:tc>
+          <w:tcPr>
+            <w:tcW w:w="1559" w:type="dxa"/>
           </w:tcPr>
           <w:p>
             <w:pPr>
@@ -1621,20 +1876,59 @@
       <w:tr>
         <w:tc>
           <w:tcPr>
-            <w:tcW w:w="2122" w:type="dxa"/>
-          </w:tcPr>
-          <w:p>
-            <w:pPr>
-              <w:jc w:val="center"/>
-              <w:rPr>
-                <w:rFonts w:cstheme="minorHAnsi"/>
-              </w:rPr>
-            </w:pPr>
-          </w:p>
-        </w:tc>
-        <w:tc>
-          <w:tcPr>
-            <w:tcW w:w="1701" w:type="dxa"/>
+            <w:tcW w:w="1725" w:type="dxa"/>
+          </w:tcPr>
+          <w:p>
+            <w:pPr>
+              <w:jc w:val="center"/>
+              <w:rPr>
+                <w:rFonts w:cstheme="minorHAnsi"/>
+              </w:rPr>
+            </w:pPr>
+          </w:p>
+        </w:tc>
+        <w:tc>
+          <w:tcPr>
+            <w:tcW w:w="1672" w:type="dxa"/>
+          </w:tcPr>
+          <w:p>
+            <w:pPr>
+              <w:jc w:val="center"/>
+              <w:rPr>
+                <w:rFonts w:cstheme="minorHAnsi"/>
+              </w:rPr>
+            </w:pPr>
+          </w:p>
+        </w:tc>
+        <w:tc>
+          <w:tcPr>
+            <w:tcW w:w="1227" w:type="dxa"/>
+          </w:tcPr>
+          <w:p>
+            <w:pPr>
+              <w:jc w:val="center"/>
+              <w:rPr>
+                <w:rFonts w:cstheme="minorHAnsi"/>
+              </w:rPr>
+            </w:pPr>
+          </w:p>
+        </w:tc>
+        <w:tc>
+          <w:tcPr>
+            <w:tcW w:w="1324" w:type="dxa"/>
+          </w:tcPr>
+          <w:p>
+            <w:pPr>
+              <w:jc w:val="center"/>
+              <w:rPr>
+                <w:rFonts w:cstheme="minorHAnsi"/>
+              </w:rPr>
+            </w:pPr>
+          </w:p>
+        </w:tc>
+        <w:tc>
+          <w:tcPr>
+            <w:tcW w:w="1559" w:type="dxa"/>
           </w:tcPr>
           <w:p>
             <w:pPr>
@@ -1649,20 +1943,59 @@
       <w:tr>
         <w:tc>
           <w:tcPr>
-            <w:tcW w:w="2122" w:type="dxa"/>
-          </w:tcPr>
-          <w:p>
-            <w:pPr>
-              <w:jc w:val="center"/>
-              <w:rPr>
-                <w:rFonts w:cstheme="minorHAnsi"/>
-              </w:rPr>
-            </w:pPr>
-          </w:p>
-        </w:tc>
-        <w:tc>
-          <w:tcPr>
-            <w:tcW w:w="1701" w:type="dxa"/>
+            <w:tcW w:w="1725" w:type="dxa"/>
+          </w:tcPr>
+          <w:p>
+            <w:pPr>
+              <w:jc w:val="center"/>
+              <w:rPr>
+                <w:rFonts w:cstheme="minorHAnsi"/>
+              </w:rPr>
+            </w:pPr>
+          </w:p>
+        </w:tc>
+        <w:tc>
+          <w:tcPr>
+            <w:tcW w:w="1672" w:type="dxa"/>
+          </w:tcPr>
+          <w:p>
+            <w:pPr>
+              <w:jc w:val="center"/>
+              <w:rPr>
+                <w:rFonts w:cstheme="minorHAnsi"/>
+              </w:rPr>
+            </w:pPr>
+          </w:p>
+        </w:tc>
+        <w:tc>
+          <w:tcPr>
+            <w:tcW w:w="1227" w:type="dxa"/>
+          </w:tcPr>
+          <w:p>
+            <w:pPr>
+              <w:jc w:val="center"/>
+              <w:rPr>
+                <w:rFonts w:cstheme="minorHAnsi"/>
+              </w:rPr>
+            </w:pPr>
+          </w:p>
+        </w:tc>
+        <w:tc>
+          <w:tcPr>
+            <w:tcW w:w="1324" w:type="dxa"/>
+          </w:tcPr>
+          <w:p>
+            <w:pPr>
+              <w:jc w:val="center"/>
+              <w:rPr>
+                <w:rFonts w:cstheme="minorHAnsi"/>
+              </w:rPr>
+            </w:pPr>
+          </w:p>
+        </w:tc>
+        <w:tc>
+          <w:tcPr>
+            <w:tcW w:w="1559" w:type="dxa"/>
           </w:tcPr>
           <w:p>
             <w:pPr>
@@ -1677,20 +2010,59 @@
       <w:tr>
         <w:tc>
           <w:tcPr>
-            <w:tcW w:w="2122" w:type="dxa"/>
-          </w:tcPr>
-          <w:p>
-            <w:pPr>
-              <w:jc w:val="center"/>
-              <w:rPr>
-                <w:rFonts w:cstheme="minorHAnsi"/>
-              </w:rPr>
-            </w:pPr>
-          </w:p>
-        </w:tc>
-        <w:tc>
-          <w:tcPr>
-            <w:tcW w:w="1701" w:type="dxa"/>
+            <w:tcW w:w="1725" w:type="dxa"/>
+          </w:tcPr>
+          <w:p>
+            <w:pPr>
+              <w:jc w:val="center"/>
+              <w:rPr>
+                <w:rFonts w:cstheme="minorHAnsi"/>
+              </w:rPr>
+            </w:pPr>
+          </w:p>
+        </w:tc>
+        <w:tc>
+          <w:tcPr>
+            <w:tcW w:w="1672" w:type="dxa"/>
+          </w:tcPr>
+          <w:p>
+            <w:pPr>
+              <w:jc w:val="center"/>
+              <w:rPr>
+                <w:rFonts w:cstheme="minorHAnsi"/>
+              </w:rPr>
+            </w:pPr>
+          </w:p>
+        </w:tc>
+        <w:tc>
+          <w:tcPr>
+            <w:tcW w:w="1227" w:type="dxa"/>
+          </w:tcPr>
+          <w:p>
+            <w:pPr>
+              <w:jc w:val="center"/>
+              <w:rPr>
+                <w:rFonts w:cstheme="minorHAnsi"/>
+              </w:rPr>
+            </w:pPr>
+          </w:p>
+        </w:tc>
+        <w:tc>
+          <w:tcPr>
+            <w:tcW w:w="1324" w:type="dxa"/>
+          </w:tcPr>
+          <w:p>
+            <w:pPr>
+              <w:jc w:val="center"/>
+              <w:rPr>
+                <w:rFonts w:cstheme="minorHAnsi"/>
+              </w:rPr>
+            </w:pPr>
+          </w:p>
+        </w:tc>
+        <w:tc>
+          <w:tcPr>
+            <w:tcW w:w="1559" w:type="dxa"/>
           </w:tcPr>
           <w:p>
             <w:pPr>
@@ -1709,6 +2081,8 @@
           <w:rFonts w:cstheme="minorHAnsi"/>
         </w:rPr>
       </w:pPr>
+      <w:bookmarkStart w:id="0" w:name="_GoBack"/>
+      <w:bookmarkEnd w:id="0"/>
     </w:p>
     <w:p>
       <w:pPr>
@@ -1734,27 +2108,30 @@
     <w:tbl>
       <w:tblPr>
         <w:tblStyle w:val="TableGrid"/>
-        <w:tblW w:w="0" w:type="auto"/>
-        <w:tblInd w:w="3115" w:type="dxa"/>
+        <w:tblW w:w="7508" w:type="dxa"/>
+        <w:tblInd w:w="1559" w:type="dxa"/>
         <w:tblLook w:val="04A0" w:firstRow="1" w:lastRow="0" w:firstColumn="1" w:lastColumn="0" w:noHBand="0" w:noVBand="1"/>
       </w:tblPr>
       <w:tblGrid>
-        <w:gridCol w:w="2122"/>
-        <w:gridCol w:w="1701"/>
+        <w:gridCol w:w="1785"/>
+        <w:gridCol w:w="1613"/>
+        <w:gridCol w:w="1275"/>
+        <w:gridCol w:w="1276"/>
+        <w:gridCol w:w="1559"/>
       </w:tblGrid>
       <w:tr>
         <w:tc>
           <w:tcPr>
-            <w:tcW w:w="2122" w:type="dxa"/>
-          </w:tcPr>
-          <w:p>
-            <w:pPr>
-              <w:jc w:val="center"/>
-              <w:rPr>
-                <w:rFonts w:cstheme="minorHAnsi"/>
-              </w:rPr>
-            </w:pPr>
-            <w:bookmarkStart w:id="0" w:name="_Hlk512101078"/>
+            <w:tcW w:w="1785" w:type="dxa"/>
+          </w:tcPr>
+          <w:p>
+            <w:pPr>
+              <w:jc w:val="center"/>
+              <w:rPr>
+                <w:rFonts w:cstheme="minorHAnsi"/>
+              </w:rPr>
+            </w:pPr>
+            <w:bookmarkStart w:id="1" w:name="_Hlk512101078"/>
             <w:r>
               <w:rPr>
                 <w:rFonts w:cstheme="minorHAnsi"/>
@@ -1765,7 +2142,7 @@
         </w:tc>
         <w:tc>
           <w:tcPr>
-            <w:tcW w:w="1701" w:type="dxa"/>
+            <w:tcW w:w="1613" w:type="dxa"/>
           </w:tcPr>
           <w:p>
             <w:pPr>
@@ -1782,11 +2159,68 @@
             </w:r>
           </w:p>
         </w:tc>
+        <w:tc>
+          <w:tcPr>
+            <w:tcW w:w="1275" w:type="dxa"/>
+          </w:tcPr>
+          <w:p>
+            <w:pPr>
+              <w:jc w:val="center"/>
+              <w:rPr>
+                <w:rFonts w:cstheme="minorHAnsi"/>
+              </w:rPr>
+            </w:pPr>
+            <w:r>
+              <w:rPr>
+                <w:rFonts w:cstheme="minorHAnsi"/>
+              </w:rPr>
+              <w:t>Won</w:t>
+            </w:r>
+          </w:p>
+        </w:tc>
+        <w:tc>
+          <w:tcPr>
+            <w:tcW w:w="1276" w:type="dxa"/>
+          </w:tcPr>
+          <w:p>
+            <w:pPr>
+              <w:jc w:val="center"/>
+              <w:rPr>
+                <w:rFonts w:cstheme="minorHAnsi"/>
+              </w:rPr>
+            </w:pPr>
+            <w:r>
+              <w:rPr>
+                <w:rFonts w:cstheme="minorHAnsi"/>
+              </w:rPr>
+              <w:t>Lost</w:t>
+            </w:r>
+          </w:p>
+        </w:tc>
+        <w:tc>
+          <w:tcPr>
+            <w:tcW w:w="1559" w:type="dxa"/>
+          </w:tcPr>
+          <w:p>
+            <w:pPr>
+              <w:jc w:val="center"/>
+              <w:rPr>
+                <w:rFonts w:cstheme="minorHAnsi"/>
+              </w:rPr>
+            </w:pPr>
+            <w:r>
+              <w:rPr>
+                <w:rFonts w:cstheme="minorHAnsi"/>
+              </w:rPr>
+              <w:t>Win-Loss Ratio</w:t>
+            </w:r>
+          </w:p>
+        </w:tc>
       </w:tr>
       <w:tr>
         <w:tc>
           <w:tcPr>
-            <w:tcW w:w="2122" w:type="dxa"/>
+            <w:tcW w:w="1785" w:type="dxa"/>
           </w:tcPr>
           <w:p>
             <w:pPr>
@@ -1805,7 +2239,7 @@
         </w:tc>
         <w:tc>
           <w:tcPr>
-            <w:tcW w:w="1701" w:type="dxa"/>
+            <w:tcW w:w="1613" w:type="dxa"/>
           </w:tcPr>
           <w:p>
             <w:pPr>
@@ -1822,11 +2256,68 @@
             </w:r>
           </w:p>
         </w:tc>
+        <w:tc>
+          <w:tcPr>
+            <w:tcW w:w="1275" w:type="dxa"/>
+          </w:tcPr>
+          <w:p>
+            <w:pPr>
+              <w:jc w:val="center"/>
+              <w:rPr>
+                <w:rFonts w:cstheme="minorHAnsi"/>
+              </w:rPr>
+            </w:pPr>
+            <w:r>
+              <w:rPr>
+                <w:rFonts w:cstheme="minorHAnsi"/>
+              </w:rPr>
+              <w:t>93</w:t>
+            </w:r>
+          </w:p>
+        </w:tc>
+        <w:tc>
+          <w:tcPr>
+            <w:tcW w:w="1276" w:type="dxa"/>
+          </w:tcPr>
+          <w:p>
+            <w:pPr>
+              <w:jc w:val="center"/>
+              <w:rPr>
+                <w:rFonts w:cstheme="minorHAnsi"/>
+              </w:rPr>
+            </w:pPr>
+            <w:r>
+              <w:rPr>
+                <w:rFonts w:cstheme="minorHAnsi"/>
+              </w:rPr>
+              <w:t>386</w:t>
+            </w:r>
+          </w:p>
+        </w:tc>
+        <w:tc>
+          <w:tcPr>
+            <w:tcW w:w="1559" w:type="dxa"/>
+          </w:tcPr>
+          <w:p>
+            <w:pPr>
+              <w:jc w:val="center"/>
+              <w:rPr>
+                <w:rFonts w:cstheme="minorHAnsi"/>
+              </w:rPr>
+            </w:pPr>
+            <w:r>
+              <w:rPr>
+                <w:rFonts w:cstheme="minorHAnsi"/>
+              </w:rPr>
+              <w:t>.24</w:t>
+            </w:r>
+          </w:p>
+        </w:tc>
       </w:tr>
       <w:tr>
         <w:tc>
           <w:tcPr>
-            <w:tcW w:w="2122" w:type="dxa"/>
+            <w:tcW w:w="1785" w:type="dxa"/>
           </w:tcPr>
           <w:p>
             <w:pPr>
@@ -1845,7 +2336,7 @@
         </w:tc>
         <w:tc>
           <w:tcPr>
-            <w:tcW w:w="1701" w:type="dxa"/>
+            <w:tcW w:w="1613" w:type="dxa"/>
           </w:tcPr>
           <w:p>
             <w:pPr>
@@ -1862,11 +2353,68 @@
             </w:r>
           </w:p>
         </w:tc>
+        <w:tc>
+          <w:tcPr>
+            <w:tcW w:w="1275" w:type="dxa"/>
+          </w:tcPr>
+          <w:p>
+            <w:pPr>
+              <w:jc w:val="center"/>
+              <w:rPr>
+                <w:rFonts w:cstheme="minorHAnsi"/>
+              </w:rPr>
+            </w:pPr>
+            <w:r>
+              <w:rPr>
+                <w:rFonts w:cstheme="minorHAnsi"/>
+              </w:rPr>
+              <w:t>94</w:t>
+            </w:r>
+          </w:p>
+        </w:tc>
+        <w:tc>
+          <w:tcPr>
+            <w:tcW w:w="1276" w:type="dxa"/>
+          </w:tcPr>
+          <w:p>
+            <w:pPr>
+              <w:jc w:val="center"/>
+              <w:rPr>
+                <w:rFonts w:cstheme="minorHAnsi"/>
+              </w:rPr>
+            </w:pPr>
+            <w:r>
+              <w:rPr>
+                <w:rFonts w:cstheme="minorHAnsi"/>
+              </w:rPr>
+              <w:t>385</w:t>
+            </w:r>
+          </w:p>
+        </w:tc>
+        <w:tc>
+          <w:tcPr>
+            <w:tcW w:w="1559" w:type="dxa"/>
+          </w:tcPr>
+          <w:p>
+            <w:pPr>
+              <w:jc w:val="center"/>
+              <w:rPr>
+                <w:rFonts w:cstheme="minorHAnsi"/>
+              </w:rPr>
+            </w:pPr>
+            <w:r>
+              <w:rPr>
+                <w:rFonts w:cstheme="minorHAnsi"/>
+              </w:rPr>
+              <w:t>.24</w:t>
+            </w:r>
+          </w:p>
+        </w:tc>
       </w:tr>
       <w:tr>
         <w:tc>
           <w:tcPr>
-            <w:tcW w:w="2122" w:type="dxa"/>
+            <w:tcW w:w="1785" w:type="dxa"/>
           </w:tcPr>
           <w:p>
             <w:pPr>
@@ -1885,7 +2433,7 @@
         </w:tc>
         <w:tc>
           <w:tcPr>
-            <w:tcW w:w="1701" w:type="dxa"/>
+            <w:tcW w:w="1613" w:type="dxa"/>
           </w:tcPr>
           <w:p>
             <w:pPr>
@@ -1902,11 +2450,68 @@
             </w:r>
           </w:p>
         </w:tc>
+        <w:tc>
+          <w:tcPr>
+            <w:tcW w:w="1275" w:type="dxa"/>
+          </w:tcPr>
+          <w:p>
+            <w:pPr>
+              <w:jc w:val="center"/>
+              <w:rPr>
+                <w:rFonts w:cstheme="minorHAnsi"/>
+              </w:rPr>
+            </w:pPr>
+            <w:r>
+              <w:rPr>
+                <w:rFonts w:cstheme="minorHAnsi"/>
+              </w:rPr>
+              <w:t>108</w:t>
+            </w:r>
+          </w:p>
+        </w:tc>
+        <w:tc>
+          <w:tcPr>
+            <w:tcW w:w="1276" w:type="dxa"/>
+          </w:tcPr>
+          <w:p>
+            <w:pPr>
+              <w:jc w:val="center"/>
+              <w:rPr>
+                <w:rFonts w:cstheme="minorHAnsi"/>
+              </w:rPr>
+            </w:pPr>
+            <w:r>
+              <w:rPr>
+                <w:rFonts w:cstheme="minorHAnsi"/>
+              </w:rPr>
+              <w:t>371</w:t>
+            </w:r>
+          </w:p>
+        </w:tc>
+        <w:tc>
+          <w:tcPr>
+            <w:tcW w:w="1559" w:type="dxa"/>
+          </w:tcPr>
+          <w:p>
+            <w:pPr>
+              <w:jc w:val="center"/>
+              <w:rPr>
+                <w:rFonts w:cstheme="minorHAnsi"/>
+              </w:rPr>
+            </w:pPr>
+            <w:r>
+              <w:rPr>
+                <w:rFonts w:cstheme="minorHAnsi"/>
+              </w:rPr>
+              <w:t>.29</w:t>
+            </w:r>
+          </w:p>
+        </w:tc>
       </w:tr>
       <w:tr>
         <w:tc>
           <w:tcPr>
-            <w:tcW w:w="2122" w:type="dxa"/>
+            <w:tcW w:w="1785" w:type="dxa"/>
           </w:tcPr>
           <w:p>
             <w:pPr>
@@ -1925,7 +2530,7 @@
         </w:tc>
         <w:tc>
           <w:tcPr>
-            <w:tcW w:w="1701" w:type="dxa"/>
+            <w:tcW w:w="1613" w:type="dxa"/>
           </w:tcPr>
           <w:p>
             <w:pPr>
@@ -1942,9 +2547,66 @@
             </w:r>
           </w:p>
         </w:tc>
+        <w:tc>
+          <w:tcPr>
+            <w:tcW w:w="1275" w:type="dxa"/>
+          </w:tcPr>
+          <w:p>
+            <w:pPr>
+              <w:jc w:val="center"/>
+              <w:rPr>
+                <w:rFonts w:cstheme="minorHAnsi"/>
+              </w:rPr>
+            </w:pPr>
+            <w:r>
+              <w:rPr>
+                <w:rFonts w:cstheme="minorHAnsi"/>
+              </w:rPr>
+              <w:t>108</w:t>
+            </w:r>
+          </w:p>
+        </w:tc>
+        <w:tc>
+          <w:tcPr>
+            <w:tcW w:w="1276" w:type="dxa"/>
+          </w:tcPr>
+          <w:p>
+            <w:pPr>
+              <w:jc w:val="center"/>
+              <w:rPr>
+                <w:rFonts w:cstheme="minorHAnsi"/>
+              </w:rPr>
+            </w:pPr>
+            <w:r>
+              <w:rPr>
+                <w:rFonts w:cstheme="minorHAnsi"/>
+              </w:rPr>
+              <w:t>371</w:t>
+            </w:r>
+          </w:p>
+        </w:tc>
+        <w:tc>
+          <w:tcPr>
+            <w:tcW w:w="1559" w:type="dxa"/>
+          </w:tcPr>
+          <w:p>
+            <w:pPr>
+              <w:jc w:val="center"/>
+              <w:rPr>
+                <w:rFonts w:cstheme="minorHAnsi"/>
+              </w:rPr>
+            </w:pPr>
+            <w:r>
+              <w:rPr>
+                <w:rFonts w:cstheme="minorHAnsi"/>
+              </w:rPr>
+              <w:t>.29</w:t>
+            </w:r>
+          </w:p>
+        </w:tc>
       </w:tr>
     </w:tbl>
-    <w:bookmarkEnd w:id="0"/>
+    <w:bookmarkEnd w:id="1"/>
     <w:p>
       <w:pPr>
         <w:rPr>
@@ -2717,8 +3379,6 @@
           </m:func>
         </m:oMath>
       </m:oMathPara>
-      <w:bookmarkStart w:id="1" w:name="_GoBack"/>
-      <w:bookmarkEnd w:id="1"/>
     </w:p>
     <w:p>
       <w:pPr>
@@ -3147,7 +3807,7 @@
         </w:rPr>
         <w:drawing>
           <wp:inline distT="0" distB="0" distL="0" distR="0">
-            <wp:extent cx="4285190" cy="3158670"/>
+            <wp:extent cx="4285188" cy="3158670"/>
             <wp:effectExtent l="0" t="0" r="1270" b="3810"/>
             <wp:docPr id="1" name="Picture 1"/>
             <wp:cNvGraphicFramePr>
@@ -3177,7 +3837,7 @@
                   <pic:spPr bwMode="auto">
                     <a:xfrm>
                       <a:off x="0" y="0"/>
-                      <a:ext cx="4285190" cy="3158670"/>
+                      <a:ext cx="4285188" cy="3158670"/>
                     </a:xfrm>
                     <a:prstGeom prst="rect">
                       <a:avLst/>
@@ -3723,7 +4383,7 @@
                 <w:bCs/>
                 <w:noProof/>
               </w:rPr>
-              <w:t>4</w:t>
+              <w:t>5</w:t>
             </w:r>
             <w:r>
               <w:rPr>
@@ -3893,7 +4553,7 @@
             <w:bCs/>
             <w:noProof/>
           </w:rPr>
-          <w:t>4</w:t>
+          <w:t>5</w:t>
         </w:r>
         <w:r>
           <w:rPr>
@@ -4715,7 +5375,7 @@
 </file>
 
 <file path=customXml/itemProps1.xml><?xml version="1.0" encoding="utf-8"?>
-<ds:datastoreItem xmlns:ds="http://schemas.openxmlformats.org/officeDocument/2006/customXml" ds:itemID="{587F47CA-71CD-4D17-A3ED-60CE3F88C59D}">
+<ds:datastoreItem xmlns:ds="http://schemas.openxmlformats.org/officeDocument/2006/customXml" ds:itemID="{DF4D9AAC-2F59-42BA-8A24-2C46C5C773EA}">
   <ds:schemaRefs>
     <ds:schemaRef ds:uri="http://schemas.openxmlformats.org/officeDocument/2006/bibliography"/>
   </ds:schemaRefs>
